--- a/Project_Documentation.docx
+++ b/Project_Documentation.docx
@@ -16,10 +16,55 @@
         <w:rPr>
           <w:b/>
           <w:bCs/>
+          <w:noProof/>
           <w:sz w:val="56"/>
           <w:szCs w:val="56"/>
         </w:rPr>
-        <w:t>Capstone Project Documentation</w:t>
+        <w:drawing>
+          <wp:inline distT="0" distB="0" distL="0" distR="0" wp14:anchorId="4642C233" wp14:editId="0A210016">
+            <wp:extent cx="3164205" cy="951230"/>
+            <wp:effectExtent l="0" t="0" r="0" b="0"/>
+            <wp:docPr id="4" name="Picture 4"/>
+            <wp:cNvGraphicFramePr>
+              <a:graphicFrameLocks xmlns:a="http://schemas.openxmlformats.org/drawingml/2006/main" noChangeAspect="1"/>
+            </wp:cNvGraphicFramePr>
+            <a:graphic xmlns:a="http://schemas.openxmlformats.org/drawingml/2006/main">
+              <a:graphicData uri="http://schemas.openxmlformats.org/drawingml/2006/picture">
+                <pic:pic xmlns:pic="http://schemas.openxmlformats.org/drawingml/2006/picture">
+                  <pic:nvPicPr>
+                    <pic:cNvPr id="0" name="Picture 2"/>
+                    <pic:cNvPicPr>
+                      <a:picLocks noChangeAspect="1" noChangeArrowheads="1"/>
+                    </pic:cNvPicPr>
+                  </pic:nvPicPr>
+                  <pic:blipFill>
+                    <a:blip r:embed="rId8">
+                      <a:extLst>
+                        <a:ext uri="{28A0092B-C50C-407E-A947-70E740481C1C}">
+                          <a14:useLocalDpi xmlns:a14="http://schemas.microsoft.com/office/drawing/2010/main" val="0"/>
+                        </a:ext>
+                      </a:extLst>
+                    </a:blip>
+                    <a:srcRect/>
+                    <a:stretch>
+                      <a:fillRect/>
+                    </a:stretch>
+                  </pic:blipFill>
+                  <pic:spPr bwMode="auto">
+                    <a:xfrm>
+                      <a:off x="0" y="0"/>
+                      <a:ext cx="3164205" cy="951230"/>
+                    </a:xfrm>
+                    <a:prstGeom prst="rect">
+                      <a:avLst/>
+                    </a:prstGeom>
+                    <a:noFill/>
+                  </pic:spPr>
+                </pic:pic>
+              </a:graphicData>
+            </a:graphic>
+          </wp:inline>
+        </w:drawing>
       </w:r>
     </w:p>
     <w:p>
@@ -27,65 +72,52 @@
         <w:rPr>
           <w:b/>
           <w:bCs/>
-          <w:sz w:val="36"/>
-          <w:szCs w:val="36"/>
-        </w:rPr>
-      </w:pPr>
-      <w:r>
-        <w:rPr>
+          <w:sz w:val="56"/>
+          <w:szCs w:val="56"/>
+        </w:rPr>
+      </w:pPr>
+    </w:p>
+    <w:p>
+      <w:pPr>
+        <w:jc w:val="center"/>
+        <w:rPr>
+          <w:rFonts w:ascii="Tw Cen MT" w:hAnsi="Tw Cen MT"/>
           <w:b/>
           <w:bCs/>
-          <w:sz w:val="36"/>
-          <w:szCs w:val="36"/>
-        </w:rPr>
-        <w:t>Process overview</w:t>
-      </w:r>
-    </w:p>
-    <w:p>
-      <w:pPr>
-        <w:rPr>
-          <w:sz w:val="24"/>
-          <w:szCs w:val="24"/>
-        </w:rPr>
-      </w:pPr>
-      <w:r>
-        <w:rPr>
-          <w:sz w:val="24"/>
-          <w:szCs w:val="24"/>
-        </w:rPr>
-        <w:t xml:space="preserve">The following diagram shows the overall end-to-end process for </w:t>
-      </w:r>
-      <w:r>
-        <w:rPr>
-          <w:sz w:val="24"/>
-          <w:szCs w:val="24"/>
-        </w:rPr>
-        <w:t xml:space="preserve">defining, </w:t>
-      </w:r>
-      <w:proofErr w:type="gramStart"/>
-      <w:r>
-        <w:rPr>
-          <w:sz w:val="24"/>
-          <w:szCs w:val="24"/>
-        </w:rPr>
-        <w:t>designing</w:t>
-      </w:r>
-      <w:proofErr w:type="gramEnd"/>
-      <w:r>
-        <w:rPr>
-          <w:sz w:val="24"/>
-          <w:szCs w:val="24"/>
-        </w:rPr>
-        <w:t xml:space="preserve"> and delivering the Capstone project.</w:t>
-      </w:r>
-    </w:p>
-    <w:p>
-      <w:pPr>
-        <w:rPr>
+          <w:sz w:val="56"/>
+          <w:szCs w:val="56"/>
+        </w:rPr>
+      </w:pPr>
+      <w:r>
+        <w:rPr>
+          <w:rFonts w:ascii="Tw Cen MT" w:hAnsi="Tw Cen MT"/>
           <w:b/>
           <w:bCs/>
-          <w:sz w:val="24"/>
-          <w:szCs w:val="24"/>
+          <w:sz w:val="56"/>
+          <w:szCs w:val="56"/>
+        </w:rPr>
+        <w:t>Capstone Project Documentation</w:t>
+      </w:r>
+    </w:p>
+    <w:p>
+      <w:pPr>
+        <w:jc w:val="center"/>
+        <w:rPr>
+          <w:b/>
+          <w:bCs/>
+          <w:sz w:val="56"/>
+          <w:szCs w:val="56"/>
+        </w:rPr>
+      </w:pPr>
+    </w:p>
+    <w:p>
+      <w:pPr>
+        <w:jc w:val="center"/>
+        <w:rPr>
+          <w:b/>
+          <w:bCs/>
+          <w:sz w:val="56"/>
+          <w:szCs w:val="56"/>
         </w:rPr>
       </w:pPr>
       <w:r>
@@ -93,11 +125,1707 @@
           <w:b/>
           <w:bCs/>
           <w:noProof/>
-          <w:sz w:val="24"/>
-          <w:szCs w:val="24"/>
+          <w:sz w:val="56"/>
+          <w:szCs w:val="56"/>
         </w:rPr>
         <w:drawing>
-          <wp:inline distT="0" distB="0" distL="0" distR="0" wp14:anchorId="3C6D7D4A" wp14:editId="741980F7">
+          <wp:inline distT="0" distB="0" distL="0" distR="0" wp14:anchorId="5719E2B5" wp14:editId="619A94DD">
+            <wp:extent cx="2176145" cy="1371600"/>
+            <wp:effectExtent l="0" t="0" r="0" b="0"/>
+            <wp:docPr id="5" name="Picture 5"/>
+            <wp:cNvGraphicFramePr>
+              <a:graphicFrameLocks xmlns:a="http://schemas.openxmlformats.org/drawingml/2006/main" noChangeAspect="1"/>
+            </wp:cNvGraphicFramePr>
+            <a:graphic xmlns:a="http://schemas.openxmlformats.org/drawingml/2006/main">
+              <a:graphicData uri="http://schemas.openxmlformats.org/drawingml/2006/picture">
+                <pic:pic xmlns:pic="http://schemas.openxmlformats.org/drawingml/2006/picture">
+                  <pic:nvPicPr>
+                    <pic:cNvPr id="0" name="Picture 3"/>
+                    <pic:cNvPicPr>
+                      <a:picLocks noChangeAspect="1" noChangeArrowheads="1"/>
+                    </pic:cNvPicPr>
+                  </pic:nvPicPr>
+                  <pic:blipFill>
+                    <a:blip r:embed="rId9">
+                      <a:extLst>
+                        <a:ext uri="{28A0092B-C50C-407E-A947-70E740481C1C}">
+                          <a14:useLocalDpi xmlns:a14="http://schemas.microsoft.com/office/drawing/2010/main" val="0"/>
+                        </a:ext>
+                      </a:extLst>
+                    </a:blip>
+                    <a:srcRect/>
+                    <a:stretch>
+                      <a:fillRect/>
+                    </a:stretch>
+                  </pic:blipFill>
+                  <pic:spPr bwMode="auto">
+                    <a:xfrm>
+                      <a:off x="0" y="0"/>
+                      <a:ext cx="2176145" cy="1371600"/>
+                    </a:xfrm>
+                    <a:prstGeom prst="rect">
+                      <a:avLst/>
+                    </a:prstGeom>
+                    <a:noFill/>
+                  </pic:spPr>
+                </pic:pic>
+              </a:graphicData>
+            </a:graphic>
+          </wp:inline>
+        </w:drawing>
+      </w:r>
+    </w:p>
+    <w:p>
+      <w:pPr>
+        <w:jc w:val="center"/>
+        <w:rPr>
+          <w:b/>
+          <w:bCs/>
+          <w:sz w:val="56"/>
+          <w:szCs w:val="56"/>
+        </w:rPr>
+      </w:pPr>
+    </w:p>
+    <w:p>
+      <w:pPr>
+        <w:jc w:val="center"/>
+        <w:rPr>
+          <w:rFonts w:ascii="Tw Cen MT" w:hAnsi="Tw Cen MT"/>
+          <w:b/>
+          <w:bCs/>
+          <w:sz w:val="48"/>
+          <w:szCs w:val="48"/>
+        </w:rPr>
+      </w:pPr>
+      <w:r>
+        <w:rPr>
+          <w:rFonts w:ascii="Tw Cen MT" w:hAnsi="Tw Cen MT"/>
+          <w:b/>
+          <w:bCs/>
+          <w:sz w:val="48"/>
+          <w:szCs w:val="48"/>
+        </w:rPr>
+        <w:t>Identify Formula One Driver through</w:t>
+      </w:r>
+    </w:p>
+    <w:p>
+      <w:pPr>
+        <w:jc w:val="center"/>
+        <w:rPr>
+          <w:rFonts w:ascii="Tw Cen MT" w:hAnsi="Tw Cen MT"/>
+          <w:b/>
+          <w:bCs/>
+          <w:sz w:val="48"/>
+          <w:szCs w:val="48"/>
+        </w:rPr>
+      </w:pPr>
+      <w:r>
+        <w:rPr>
+          <w:rFonts w:ascii="Tw Cen MT" w:hAnsi="Tw Cen MT"/>
+          <w:b/>
+          <w:bCs/>
+          <w:sz w:val="48"/>
+          <w:szCs w:val="48"/>
+        </w:rPr>
+        <w:t xml:space="preserve"> Deep Learning</w:t>
+      </w:r>
+    </w:p>
+    <w:p>
+      <w:pPr>
+        <w:jc w:val="center"/>
+        <w:rPr>
+          <w:rFonts w:ascii="Tw Cen MT" w:hAnsi="Tw Cen MT"/>
+          <w:b/>
+          <w:bCs/>
+          <w:sz w:val="48"/>
+          <w:szCs w:val="48"/>
+        </w:rPr>
+      </w:pPr>
+    </w:p>
+    <w:p>
+      <w:pPr>
+        <w:jc w:val="center"/>
+        <w:rPr>
+          <w:b/>
+          <w:bCs/>
+          <w:sz w:val="56"/>
+          <w:szCs w:val="56"/>
+        </w:rPr>
+      </w:pPr>
+    </w:p>
+    <w:p>
+      <w:pPr>
+        <w:jc w:val="center"/>
+        <w:rPr>
+          <w:sz w:val="32"/>
+          <w:szCs w:val="32"/>
+        </w:rPr>
+      </w:pPr>
+      <w:r>
+        <w:rPr>
+          <w:sz w:val="32"/>
+          <w:szCs w:val="32"/>
+        </w:rPr>
+        <w:t>Ricky Khanh Nguyen</w:t>
+      </w:r>
+    </w:p>
+    <w:p>
+      <w:pPr>
+        <w:jc w:val="center"/>
+        <w:rPr>
+          <w:sz w:val="32"/>
+          <w:szCs w:val="32"/>
+        </w:rPr>
+      </w:pPr>
+      <w:r>
+        <w:rPr>
+          <w:sz w:val="32"/>
+          <w:szCs w:val="32"/>
+        </w:rPr>
+        <w:t>3 December 2020</w:t>
+      </w:r>
+    </w:p>
+    <w:p>
+      <w:pPr>
+        <w:rPr>
+          <w:b/>
+          <w:bCs/>
+          <w:sz w:val="56"/>
+          <w:szCs w:val="56"/>
+        </w:rPr>
+      </w:pPr>
+    </w:p>
+    <w:sdt>
+      <w:sdtPr>
+        <w:rPr>
+          <w:rFonts w:asciiTheme="minorHAnsi" w:eastAsiaTheme="minorHAnsi" w:hAnsiTheme="minorHAnsi" w:cstheme="minorBidi"/>
+          <w:b w:val="0"/>
+          <w:color w:val="auto"/>
+          <w:sz w:val="22"/>
+          <w:szCs w:val="22"/>
+        </w:rPr>
+        <w:id w:val="-996334242"/>
+        <w:docPartObj>
+          <w:docPartGallery w:val="Table of Contents"/>
+          <w:docPartUnique/>
+        </w:docPartObj>
+      </w:sdtPr>
+      <w:sdtEndPr>
+        <w:rPr>
+          <w:bCs/>
+          <w:noProof/>
+        </w:rPr>
+      </w:sdtEndPr>
+      <w:sdtContent>
+        <w:p>
+          <w:pPr>
+            <w:pStyle w:val="TOCHeading"/>
+          </w:pPr>
+          <w:r>
+            <w:t>Contents</w:t>
+          </w:r>
+        </w:p>
+        <w:p>
+          <w:pPr>
+            <w:pStyle w:val="TOC1"/>
+            <w:tabs>
+              <w:tab w:val="right" w:leader="dot" w:pos="9350"/>
+            </w:tabs>
+            <w:rPr>
+              <w:rFonts w:cstheme="minorBidi"/>
+              <w:noProof/>
+            </w:rPr>
+          </w:pPr>
+          <w:r>
+            <w:fldChar w:fldCharType="begin"/>
+          </w:r>
+          <w:r>
+            <w:instrText xml:space="preserve"> TOC \o "1-3" \h \z \u </w:instrText>
+          </w:r>
+          <w:r>
+            <w:fldChar w:fldCharType="separate"/>
+          </w:r>
+          <w:hyperlink w:anchor="_Toc57801372" w:history="1">
+            <w:r>
+              <w:rPr>
+                <w:rStyle w:val="Hyperlink"/>
+                <w:noProof/>
+              </w:rPr>
+              <w:t>Introduction</w:t>
+            </w:r>
+            <w:r>
+              <w:rPr>
+                <w:noProof/>
+                <w:webHidden/>
+              </w:rPr>
+              <w:tab/>
+            </w:r>
+            <w:r>
+              <w:rPr>
+                <w:noProof/>
+                <w:webHidden/>
+              </w:rPr>
+              <w:fldChar w:fldCharType="begin"/>
+            </w:r>
+            <w:r>
+              <w:rPr>
+                <w:noProof/>
+                <w:webHidden/>
+              </w:rPr>
+              <w:instrText xml:space="preserve"> PAGEREF _Toc57801372 \h </w:instrText>
+            </w:r>
+            <w:r>
+              <w:rPr>
+                <w:noProof/>
+                <w:webHidden/>
+              </w:rPr>
+            </w:r>
+            <w:r>
+              <w:rPr>
+                <w:noProof/>
+                <w:webHidden/>
+              </w:rPr>
+              <w:fldChar w:fldCharType="separate"/>
+            </w:r>
+            <w:r>
+              <w:rPr>
+                <w:noProof/>
+                <w:webHidden/>
+              </w:rPr>
+              <w:t>3</w:t>
+            </w:r>
+            <w:r>
+              <w:rPr>
+                <w:noProof/>
+                <w:webHidden/>
+              </w:rPr>
+              <w:fldChar w:fldCharType="end"/>
+            </w:r>
+          </w:hyperlink>
+        </w:p>
+        <w:p>
+          <w:pPr>
+            <w:pStyle w:val="TOC1"/>
+            <w:tabs>
+              <w:tab w:val="right" w:leader="dot" w:pos="9350"/>
+            </w:tabs>
+            <w:rPr>
+              <w:rFonts w:cstheme="minorBidi"/>
+              <w:noProof/>
+            </w:rPr>
+          </w:pPr>
+          <w:hyperlink w:anchor="_Toc57801373" w:history="1">
+            <w:r>
+              <w:rPr>
+                <w:rStyle w:val="Hyperlink"/>
+                <w:noProof/>
+              </w:rPr>
+              <w:t>Process overview</w:t>
+            </w:r>
+            <w:r>
+              <w:rPr>
+                <w:noProof/>
+                <w:webHidden/>
+              </w:rPr>
+              <w:tab/>
+            </w:r>
+            <w:r>
+              <w:rPr>
+                <w:noProof/>
+                <w:webHidden/>
+              </w:rPr>
+              <w:fldChar w:fldCharType="begin"/>
+            </w:r>
+            <w:r>
+              <w:rPr>
+                <w:noProof/>
+                <w:webHidden/>
+              </w:rPr>
+              <w:instrText xml:space="preserve"> PAGEREF _Toc57801373 \h </w:instrText>
+            </w:r>
+            <w:r>
+              <w:rPr>
+                <w:noProof/>
+                <w:webHidden/>
+              </w:rPr>
+            </w:r>
+            <w:r>
+              <w:rPr>
+                <w:noProof/>
+                <w:webHidden/>
+              </w:rPr>
+              <w:fldChar w:fldCharType="separate"/>
+            </w:r>
+            <w:r>
+              <w:rPr>
+                <w:noProof/>
+                <w:webHidden/>
+              </w:rPr>
+              <w:t>3</w:t>
+            </w:r>
+            <w:r>
+              <w:rPr>
+                <w:noProof/>
+                <w:webHidden/>
+              </w:rPr>
+              <w:fldChar w:fldCharType="end"/>
+            </w:r>
+          </w:hyperlink>
+        </w:p>
+        <w:p>
+          <w:pPr>
+            <w:pStyle w:val="TOC1"/>
+            <w:tabs>
+              <w:tab w:val="right" w:leader="dot" w:pos="9350"/>
+            </w:tabs>
+            <w:rPr>
+              <w:rFonts w:cstheme="minorBidi"/>
+              <w:noProof/>
+            </w:rPr>
+          </w:pPr>
+          <w:hyperlink w:anchor="_Toc57801374" w:history="1">
+            <w:r>
+              <w:rPr>
+                <w:rStyle w:val="Hyperlink"/>
+                <w:noProof/>
+              </w:rPr>
+              <w:t>Problem statement</w:t>
+            </w:r>
+            <w:r>
+              <w:rPr>
+                <w:noProof/>
+                <w:webHidden/>
+              </w:rPr>
+              <w:tab/>
+            </w:r>
+            <w:r>
+              <w:rPr>
+                <w:noProof/>
+                <w:webHidden/>
+              </w:rPr>
+              <w:fldChar w:fldCharType="begin"/>
+            </w:r>
+            <w:r>
+              <w:rPr>
+                <w:noProof/>
+                <w:webHidden/>
+              </w:rPr>
+              <w:instrText xml:space="preserve"> PAGEREF _Toc57801374 \h </w:instrText>
+            </w:r>
+            <w:r>
+              <w:rPr>
+                <w:noProof/>
+                <w:webHidden/>
+              </w:rPr>
+            </w:r>
+            <w:r>
+              <w:rPr>
+                <w:noProof/>
+                <w:webHidden/>
+              </w:rPr>
+              <w:fldChar w:fldCharType="separate"/>
+            </w:r>
+            <w:r>
+              <w:rPr>
+                <w:noProof/>
+                <w:webHidden/>
+              </w:rPr>
+              <w:t>4</w:t>
+            </w:r>
+            <w:r>
+              <w:rPr>
+                <w:noProof/>
+                <w:webHidden/>
+              </w:rPr>
+              <w:fldChar w:fldCharType="end"/>
+            </w:r>
+          </w:hyperlink>
+        </w:p>
+        <w:p>
+          <w:pPr>
+            <w:pStyle w:val="TOC1"/>
+            <w:tabs>
+              <w:tab w:val="right" w:leader="dot" w:pos="9350"/>
+            </w:tabs>
+            <w:rPr>
+              <w:rFonts w:cstheme="minorBidi"/>
+              <w:noProof/>
+            </w:rPr>
+          </w:pPr>
+          <w:hyperlink w:anchor="_Toc57801375" w:history="1">
+            <w:r>
+              <w:rPr>
+                <w:rStyle w:val="Hyperlink"/>
+                <w:noProof/>
+              </w:rPr>
+              <w:t>Industry</w:t>
+            </w:r>
+            <w:r>
+              <w:rPr>
+                <w:noProof/>
+                <w:webHidden/>
+              </w:rPr>
+              <w:tab/>
+            </w:r>
+            <w:r>
+              <w:rPr>
+                <w:noProof/>
+                <w:webHidden/>
+              </w:rPr>
+              <w:fldChar w:fldCharType="begin"/>
+            </w:r>
+            <w:r>
+              <w:rPr>
+                <w:noProof/>
+                <w:webHidden/>
+              </w:rPr>
+              <w:instrText xml:space="preserve"> PAGEREF _Toc57801375 \h </w:instrText>
+            </w:r>
+            <w:r>
+              <w:rPr>
+                <w:noProof/>
+                <w:webHidden/>
+              </w:rPr>
+            </w:r>
+            <w:r>
+              <w:rPr>
+                <w:noProof/>
+                <w:webHidden/>
+              </w:rPr>
+              <w:fldChar w:fldCharType="separate"/>
+            </w:r>
+            <w:r>
+              <w:rPr>
+                <w:noProof/>
+                <w:webHidden/>
+              </w:rPr>
+              <w:t>4</w:t>
+            </w:r>
+            <w:r>
+              <w:rPr>
+                <w:noProof/>
+                <w:webHidden/>
+              </w:rPr>
+              <w:fldChar w:fldCharType="end"/>
+            </w:r>
+          </w:hyperlink>
+        </w:p>
+        <w:p>
+          <w:pPr>
+            <w:pStyle w:val="TOC1"/>
+            <w:tabs>
+              <w:tab w:val="right" w:leader="dot" w:pos="9350"/>
+            </w:tabs>
+            <w:rPr>
+              <w:rFonts w:cstheme="minorBidi"/>
+              <w:noProof/>
+            </w:rPr>
+          </w:pPr>
+          <w:hyperlink w:anchor="_Toc57801376" w:history="1">
+            <w:r>
+              <w:rPr>
+                <w:rStyle w:val="Hyperlink"/>
+                <w:noProof/>
+              </w:rPr>
+              <w:t>Stakeholders</w:t>
+            </w:r>
+            <w:r>
+              <w:rPr>
+                <w:noProof/>
+                <w:webHidden/>
+              </w:rPr>
+              <w:tab/>
+            </w:r>
+            <w:r>
+              <w:rPr>
+                <w:noProof/>
+                <w:webHidden/>
+              </w:rPr>
+              <w:fldChar w:fldCharType="begin"/>
+            </w:r>
+            <w:r>
+              <w:rPr>
+                <w:noProof/>
+                <w:webHidden/>
+              </w:rPr>
+              <w:instrText xml:space="preserve"> PAGEREF _Toc57801376 \h </w:instrText>
+            </w:r>
+            <w:r>
+              <w:rPr>
+                <w:noProof/>
+                <w:webHidden/>
+              </w:rPr>
+            </w:r>
+            <w:r>
+              <w:rPr>
+                <w:noProof/>
+                <w:webHidden/>
+              </w:rPr>
+              <w:fldChar w:fldCharType="separate"/>
+            </w:r>
+            <w:r>
+              <w:rPr>
+                <w:noProof/>
+                <w:webHidden/>
+              </w:rPr>
+              <w:t>4</w:t>
+            </w:r>
+            <w:r>
+              <w:rPr>
+                <w:noProof/>
+                <w:webHidden/>
+              </w:rPr>
+              <w:fldChar w:fldCharType="end"/>
+            </w:r>
+          </w:hyperlink>
+        </w:p>
+        <w:p>
+          <w:pPr>
+            <w:pStyle w:val="TOC1"/>
+            <w:tabs>
+              <w:tab w:val="right" w:leader="dot" w:pos="9350"/>
+            </w:tabs>
+            <w:rPr>
+              <w:rFonts w:cstheme="minorBidi"/>
+              <w:noProof/>
+            </w:rPr>
+          </w:pPr>
+          <w:hyperlink w:anchor="_Toc57801377" w:history="1">
+            <w:r>
+              <w:rPr>
+                <w:rStyle w:val="Hyperlink"/>
+                <w:noProof/>
+              </w:rPr>
+              <w:t>Business Question</w:t>
+            </w:r>
+            <w:r>
+              <w:rPr>
+                <w:noProof/>
+                <w:webHidden/>
+              </w:rPr>
+              <w:tab/>
+            </w:r>
+            <w:r>
+              <w:rPr>
+                <w:noProof/>
+                <w:webHidden/>
+              </w:rPr>
+              <w:fldChar w:fldCharType="begin"/>
+            </w:r>
+            <w:r>
+              <w:rPr>
+                <w:noProof/>
+                <w:webHidden/>
+              </w:rPr>
+              <w:instrText xml:space="preserve"> PAGEREF _Toc57801377 \h </w:instrText>
+            </w:r>
+            <w:r>
+              <w:rPr>
+                <w:noProof/>
+                <w:webHidden/>
+              </w:rPr>
+            </w:r>
+            <w:r>
+              <w:rPr>
+                <w:noProof/>
+                <w:webHidden/>
+              </w:rPr>
+              <w:fldChar w:fldCharType="separate"/>
+            </w:r>
+            <w:r>
+              <w:rPr>
+                <w:noProof/>
+                <w:webHidden/>
+              </w:rPr>
+              <w:t>5</w:t>
+            </w:r>
+            <w:r>
+              <w:rPr>
+                <w:noProof/>
+                <w:webHidden/>
+              </w:rPr>
+              <w:fldChar w:fldCharType="end"/>
+            </w:r>
+          </w:hyperlink>
+        </w:p>
+        <w:p>
+          <w:pPr>
+            <w:pStyle w:val="TOC1"/>
+            <w:tabs>
+              <w:tab w:val="right" w:leader="dot" w:pos="9350"/>
+            </w:tabs>
+            <w:rPr>
+              <w:rFonts w:cstheme="minorBidi"/>
+              <w:noProof/>
+            </w:rPr>
+          </w:pPr>
+          <w:hyperlink w:anchor="_Toc57801378" w:history="1">
+            <w:r>
+              <w:rPr>
+                <w:rStyle w:val="Hyperlink"/>
+                <w:noProof/>
+              </w:rPr>
+              <w:t>Data Question</w:t>
+            </w:r>
+            <w:r>
+              <w:rPr>
+                <w:noProof/>
+                <w:webHidden/>
+              </w:rPr>
+              <w:tab/>
+            </w:r>
+            <w:r>
+              <w:rPr>
+                <w:noProof/>
+                <w:webHidden/>
+              </w:rPr>
+              <w:fldChar w:fldCharType="begin"/>
+            </w:r>
+            <w:r>
+              <w:rPr>
+                <w:noProof/>
+                <w:webHidden/>
+              </w:rPr>
+              <w:instrText xml:space="preserve"> PAGEREF _Toc57801378 \h </w:instrText>
+            </w:r>
+            <w:r>
+              <w:rPr>
+                <w:noProof/>
+                <w:webHidden/>
+              </w:rPr>
+            </w:r>
+            <w:r>
+              <w:rPr>
+                <w:noProof/>
+                <w:webHidden/>
+              </w:rPr>
+              <w:fldChar w:fldCharType="separate"/>
+            </w:r>
+            <w:r>
+              <w:rPr>
+                <w:noProof/>
+                <w:webHidden/>
+              </w:rPr>
+              <w:t>5</w:t>
+            </w:r>
+            <w:r>
+              <w:rPr>
+                <w:noProof/>
+                <w:webHidden/>
+              </w:rPr>
+              <w:fldChar w:fldCharType="end"/>
+            </w:r>
+          </w:hyperlink>
+        </w:p>
+        <w:p>
+          <w:pPr>
+            <w:pStyle w:val="TOC1"/>
+            <w:tabs>
+              <w:tab w:val="right" w:leader="dot" w:pos="9350"/>
+            </w:tabs>
+            <w:rPr>
+              <w:rFonts w:cstheme="minorBidi"/>
+              <w:noProof/>
+            </w:rPr>
+          </w:pPr>
+          <w:hyperlink w:anchor="_Toc57801379" w:history="1">
+            <w:r>
+              <w:rPr>
+                <w:rStyle w:val="Hyperlink"/>
+                <w:noProof/>
+              </w:rPr>
+              <w:t>Data science process</w:t>
+            </w:r>
+            <w:r>
+              <w:rPr>
+                <w:noProof/>
+                <w:webHidden/>
+              </w:rPr>
+              <w:tab/>
+            </w:r>
+            <w:r>
+              <w:rPr>
+                <w:noProof/>
+                <w:webHidden/>
+              </w:rPr>
+              <w:fldChar w:fldCharType="begin"/>
+            </w:r>
+            <w:r>
+              <w:rPr>
+                <w:noProof/>
+                <w:webHidden/>
+              </w:rPr>
+              <w:instrText xml:space="preserve"> PAGEREF _Toc57801379 \h </w:instrText>
+            </w:r>
+            <w:r>
+              <w:rPr>
+                <w:noProof/>
+                <w:webHidden/>
+              </w:rPr>
+            </w:r>
+            <w:r>
+              <w:rPr>
+                <w:noProof/>
+                <w:webHidden/>
+              </w:rPr>
+              <w:fldChar w:fldCharType="separate"/>
+            </w:r>
+            <w:r>
+              <w:rPr>
+                <w:noProof/>
+                <w:webHidden/>
+              </w:rPr>
+              <w:t>5</w:t>
+            </w:r>
+            <w:r>
+              <w:rPr>
+                <w:noProof/>
+                <w:webHidden/>
+              </w:rPr>
+              <w:fldChar w:fldCharType="end"/>
+            </w:r>
+          </w:hyperlink>
+        </w:p>
+        <w:p>
+          <w:pPr>
+            <w:pStyle w:val="TOC2"/>
+            <w:tabs>
+              <w:tab w:val="right" w:leader="dot" w:pos="9350"/>
+            </w:tabs>
+            <w:rPr>
+              <w:rFonts w:cstheme="minorBidi"/>
+              <w:noProof/>
+            </w:rPr>
+          </w:pPr>
+          <w:hyperlink w:anchor="_Toc57801380" w:history="1">
+            <w:r>
+              <w:rPr>
+                <w:rStyle w:val="Hyperlink"/>
+                <w:noProof/>
+              </w:rPr>
+              <w:t>Data extraction</w:t>
+            </w:r>
+            <w:r>
+              <w:rPr>
+                <w:noProof/>
+                <w:webHidden/>
+              </w:rPr>
+              <w:tab/>
+            </w:r>
+            <w:r>
+              <w:rPr>
+                <w:noProof/>
+                <w:webHidden/>
+              </w:rPr>
+              <w:fldChar w:fldCharType="begin"/>
+            </w:r>
+            <w:r>
+              <w:rPr>
+                <w:noProof/>
+                <w:webHidden/>
+              </w:rPr>
+              <w:instrText xml:space="preserve"> PAGEREF _Toc57801380 \h </w:instrText>
+            </w:r>
+            <w:r>
+              <w:rPr>
+                <w:noProof/>
+                <w:webHidden/>
+              </w:rPr>
+            </w:r>
+            <w:r>
+              <w:rPr>
+                <w:noProof/>
+                <w:webHidden/>
+              </w:rPr>
+              <w:fldChar w:fldCharType="separate"/>
+            </w:r>
+            <w:r>
+              <w:rPr>
+                <w:noProof/>
+                <w:webHidden/>
+              </w:rPr>
+              <w:t>5</w:t>
+            </w:r>
+            <w:r>
+              <w:rPr>
+                <w:noProof/>
+                <w:webHidden/>
+              </w:rPr>
+              <w:fldChar w:fldCharType="end"/>
+            </w:r>
+          </w:hyperlink>
+        </w:p>
+        <w:p>
+          <w:pPr>
+            <w:pStyle w:val="TOC2"/>
+            <w:tabs>
+              <w:tab w:val="right" w:leader="dot" w:pos="9350"/>
+            </w:tabs>
+            <w:rPr>
+              <w:rFonts w:cstheme="minorBidi"/>
+              <w:noProof/>
+            </w:rPr>
+          </w:pPr>
+          <w:hyperlink w:anchor="_Toc57801381" w:history="1">
+            <w:r>
+              <w:rPr>
+                <w:rStyle w:val="Hyperlink"/>
+                <w:noProof/>
+              </w:rPr>
+              <w:t>Images Preprocessing</w:t>
+            </w:r>
+            <w:r>
+              <w:rPr>
+                <w:noProof/>
+                <w:webHidden/>
+              </w:rPr>
+              <w:tab/>
+            </w:r>
+            <w:r>
+              <w:rPr>
+                <w:noProof/>
+                <w:webHidden/>
+              </w:rPr>
+              <w:fldChar w:fldCharType="begin"/>
+            </w:r>
+            <w:r>
+              <w:rPr>
+                <w:noProof/>
+                <w:webHidden/>
+              </w:rPr>
+              <w:instrText xml:space="preserve"> PAGEREF _Toc57801381 \h </w:instrText>
+            </w:r>
+            <w:r>
+              <w:rPr>
+                <w:noProof/>
+                <w:webHidden/>
+              </w:rPr>
+            </w:r>
+            <w:r>
+              <w:rPr>
+                <w:noProof/>
+                <w:webHidden/>
+              </w:rPr>
+              <w:fldChar w:fldCharType="separate"/>
+            </w:r>
+            <w:r>
+              <w:rPr>
+                <w:noProof/>
+                <w:webHidden/>
+              </w:rPr>
+              <w:t>5</w:t>
+            </w:r>
+            <w:r>
+              <w:rPr>
+                <w:noProof/>
+                <w:webHidden/>
+              </w:rPr>
+              <w:fldChar w:fldCharType="end"/>
+            </w:r>
+          </w:hyperlink>
+        </w:p>
+        <w:p>
+          <w:pPr>
+            <w:pStyle w:val="TOC2"/>
+            <w:tabs>
+              <w:tab w:val="right" w:leader="dot" w:pos="9350"/>
+            </w:tabs>
+            <w:rPr>
+              <w:rFonts w:cstheme="minorBidi"/>
+              <w:noProof/>
+            </w:rPr>
+          </w:pPr>
+          <w:hyperlink w:anchor="_Toc57801382" w:history="1">
+            <w:r>
+              <w:rPr>
+                <w:rStyle w:val="Hyperlink"/>
+                <w:noProof/>
+              </w:rPr>
+              <w:t>Model Architecture</w:t>
+            </w:r>
+            <w:r>
+              <w:rPr>
+                <w:noProof/>
+                <w:webHidden/>
+              </w:rPr>
+              <w:tab/>
+            </w:r>
+            <w:r>
+              <w:rPr>
+                <w:noProof/>
+                <w:webHidden/>
+              </w:rPr>
+              <w:fldChar w:fldCharType="begin"/>
+            </w:r>
+            <w:r>
+              <w:rPr>
+                <w:noProof/>
+                <w:webHidden/>
+              </w:rPr>
+              <w:instrText xml:space="preserve"> PAGEREF _Toc57801382 \h </w:instrText>
+            </w:r>
+            <w:r>
+              <w:rPr>
+                <w:noProof/>
+                <w:webHidden/>
+              </w:rPr>
+            </w:r>
+            <w:r>
+              <w:rPr>
+                <w:noProof/>
+                <w:webHidden/>
+              </w:rPr>
+              <w:fldChar w:fldCharType="separate"/>
+            </w:r>
+            <w:r>
+              <w:rPr>
+                <w:noProof/>
+                <w:webHidden/>
+              </w:rPr>
+              <w:t>6</w:t>
+            </w:r>
+            <w:r>
+              <w:rPr>
+                <w:noProof/>
+                <w:webHidden/>
+              </w:rPr>
+              <w:fldChar w:fldCharType="end"/>
+            </w:r>
+          </w:hyperlink>
+        </w:p>
+        <w:p>
+          <w:pPr>
+            <w:pStyle w:val="TOC2"/>
+            <w:tabs>
+              <w:tab w:val="right" w:leader="dot" w:pos="9350"/>
+            </w:tabs>
+            <w:rPr>
+              <w:rFonts w:cstheme="minorBidi"/>
+              <w:noProof/>
+            </w:rPr>
+          </w:pPr>
+          <w:hyperlink w:anchor="_Toc57801383" w:history="1">
+            <w:r>
+              <w:rPr>
+                <w:rStyle w:val="Hyperlink"/>
+                <w:noProof/>
+              </w:rPr>
+              <w:t>Modelling</w:t>
+            </w:r>
+            <w:r>
+              <w:rPr>
+                <w:noProof/>
+                <w:webHidden/>
+              </w:rPr>
+              <w:tab/>
+            </w:r>
+            <w:r>
+              <w:rPr>
+                <w:noProof/>
+                <w:webHidden/>
+              </w:rPr>
+              <w:fldChar w:fldCharType="begin"/>
+            </w:r>
+            <w:r>
+              <w:rPr>
+                <w:noProof/>
+                <w:webHidden/>
+              </w:rPr>
+              <w:instrText xml:space="preserve"> PAGEREF _Toc57801383 \h </w:instrText>
+            </w:r>
+            <w:r>
+              <w:rPr>
+                <w:noProof/>
+                <w:webHidden/>
+              </w:rPr>
+            </w:r>
+            <w:r>
+              <w:rPr>
+                <w:noProof/>
+                <w:webHidden/>
+              </w:rPr>
+              <w:fldChar w:fldCharType="separate"/>
+            </w:r>
+            <w:r>
+              <w:rPr>
+                <w:noProof/>
+                <w:webHidden/>
+              </w:rPr>
+              <w:t>7</w:t>
+            </w:r>
+            <w:r>
+              <w:rPr>
+                <w:noProof/>
+                <w:webHidden/>
+              </w:rPr>
+              <w:fldChar w:fldCharType="end"/>
+            </w:r>
+          </w:hyperlink>
+        </w:p>
+        <w:p>
+          <w:pPr>
+            <w:pStyle w:val="TOC2"/>
+            <w:tabs>
+              <w:tab w:val="right" w:leader="dot" w:pos="9350"/>
+            </w:tabs>
+            <w:rPr>
+              <w:rFonts w:cstheme="minorBidi"/>
+              <w:noProof/>
+            </w:rPr>
+          </w:pPr>
+          <w:hyperlink w:anchor="_Toc57801384" w:history="1">
+            <w:r>
+              <w:rPr>
+                <w:rStyle w:val="Hyperlink"/>
+                <w:noProof/>
+              </w:rPr>
+              <w:t>Outcomes</w:t>
+            </w:r>
+            <w:r>
+              <w:rPr>
+                <w:noProof/>
+                <w:webHidden/>
+              </w:rPr>
+              <w:tab/>
+            </w:r>
+            <w:r>
+              <w:rPr>
+                <w:noProof/>
+                <w:webHidden/>
+              </w:rPr>
+              <w:fldChar w:fldCharType="begin"/>
+            </w:r>
+            <w:r>
+              <w:rPr>
+                <w:noProof/>
+                <w:webHidden/>
+              </w:rPr>
+              <w:instrText xml:space="preserve"> PAGEREF _Toc57801384 \h </w:instrText>
+            </w:r>
+            <w:r>
+              <w:rPr>
+                <w:noProof/>
+                <w:webHidden/>
+              </w:rPr>
+            </w:r>
+            <w:r>
+              <w:rPr>
+                <w:noProof/>
+                <w:webHidden/>
+              </w:rPr>
+              <w:fldChar w:fldCharType="separate"/>
+            </w:r>
+            <w:r>
+              <w:rPr>
+                <w:noProof/>
+                <w:webHidden/>
+              </w:rPr>
+              <w:t>7</w:t>
+            </w:r>
+            <w:r>
+              <w:rPr>
+                <w:noProof/>
+                <w:webHidden/>
+              </w:rPr>
+              <w:fldChar w:fldCharType="end"/>
+            </w:r>
+          </w:hyperlink>
+        </w:p>
+        <w:p>
+          <w:pPr>
+            <w:pStyle w:val="TOC2"/>
+            <w:tabs>
+              <w:tab w:val="right" w:leader="dot" w:pos="9350"/>
+            </w:tabs>
+            <w:rPr>
+              <w:rFonts w:cstheme="minorBidi"/>
+              <w:noProof/>
+            </w:rPr>
+          </w:pPr>
+          <w:hyperlink w:anchor="_Toc57801385" w:history="1">
+            <w:r>
+              <w:rPr>
+                <w:rStyle w:val="Hyperlink"/>
+                <w:noProof/>
+              </w:rPr>
+              <w:t>Implementation</w:t>
+            </w:r>
+            <w:r>
+              <w:rPr>
+                <w:noProof/>
+                <w:webHidden/>
+              </w:rPr>
+              <w:tab/>
+            </w:r>
+            <w:r>
+              <w:rPr>
+                <w:noProof/>
+                <w:webHidden/>
+              </w:rPr>
+              <w:fldChar w:fldCharType="begin"/>
+            </w:r>
+            <w:r>
+              <w:rPr>
+                <w:noProof/>
+                <w:webHidden/>
+              </w:rPr>
+              <w:instrText xml:space="preserve"> PAGEREF _Toc57801385 \h </w:instrText>
+            </w:r>
+            <w:r>
+              <w:rPr>
+                <w:noProof/>
+                <w:webHidden/>
+              </w:rPr>
+            </w:r>
+            <w:r>
+              <w:rPr>
+                <w:noProof/>
+                <w:webHidden/>
+              </w:rPr>
+              <w:fldChar w:fldCharType="separate"/>
+            </w:r>
+            <w:r>
+              <w:rPr>
+                <w:noProof/>
+                <w:webHidden/>
+              </w:rPr>
+              <w:t>7</w:t>
+            </w:r>
+            <w:r>
+              <w:rPr>
+                <w:noProof/>
+                <w:webHidden/>
+              </w:rPr>
+              <w:fldChar w:fldCharType="end"/>
+            </w:r>
+          </w:hyperlink>
+        </w:p>
+        <w:p>
+          <w:pPr>
+            <w:pStyle w:val="TOC1"/>
+            <w:tabs>
+              <w:tab w:val="right" w:leader="dot" w:pos="9350"/>
+            </w:tabs>
+            <w:rPr>
+              <w:rFonts w:cstheme="minorBidi"/>
+              <w:noProof/>
+            </w:rPr>
+          </w:pPr>
+          <w:hyperlink w:anchor="_Toc57801386" w:history="1">
+            <w:r>
+              <w:rPr>
+                <w:rStyle w:val="Hyperlink"/>
+                <w:noProof/>
+              </w:rPr>
+              <w:t>Data answer</w:t>
+            </w:r>
+            <w:r>
+              <w:rPr>
+                <w:noProof/>
+                <w:webHidden/>
+              </w:rPr>
+              <w:tab/>
+            </w:r>
+            <w:r>
+              <w:rPr>
+                <w:noProof/>
+                <w:webHidden/>
+              </w:rPr>
+              <w:fldChar w:fldCharType="begin"/>
+            </w:r>
+            <w:r>
+              <w:rPr>
+                <w:noProof/>
+                <w:webHidden/>
+              </w:rPr>
+              <w:instrText xml:space="preserve"> PAGEREF _Toc57801386 \h </w:instrText>
+            </w:r>
+            <w:r>
+              <w:rPr>
+                <w:noProof/>
+                <w:webHidden/>
+              </w:rPr>
+            </w:r>
+            <w:r>
+              <w:rPr>
+                <w:noProof/>
+                <w:webHidden/>
+              </w:rPr>
+              <w:fldChar w:fldCharType="separate"/>
+            </w:r>
+            <w:r>
+              <w:rPr>
+                <w:noProof/>
+                <w:webHidden/>
+              </w:rPr>
+              <w:t>7</w:t>
+            </w:r>
+            <w:r>
+              <w:rPr>
+                <w:noProof/>
+                <w:webHidden/>
+              </w:rPr>
+              <w:fldChar w:fldCharType="end"/>
+            </w:r>
+          </w:hyperlink>
+        </w:p>
+        <w:p>
+          <w:pPr>
+            <w:pStyle w:val="TOC1"/>
+            <w:tabs>
+              <w:tab w:val="right" w:leader="dot" w:pos="9350"/>
+            </w:tabs>
+            <w:rPr>
+              <w:rFonts w:cstheme="minorBidi"/>
+              <w:noProof/>
+            </w:rPr>
+          </w:pPr>
+          <w:hyperlink w:anchor="_Toc57801387" w:history="1">
+            <w:r>
+              <w:rPr>
+                <w:rStyle w:val="Hyperlink"/>
+                <w:noProof/>
+              </w:rPr>
+              <w:t>Business answer</w:t>
+            </w:r>
+            <w:r>
+              <w:rPr>
+                <w:noProof/>
+                <w:webHidden/>
+              </w:rPr>
+              <w:tab/>
+            </w:r>
+            <w:r>
+              <w:rPr>
+                <w:noProof/>
+                <w:webHidden/>
+              </w:rPr>
+              <w:fldChar w:fldCharType="begin"/>
+            </w:r>
+            <w:r>
+              <w:rPr>
+                <w:noProof/>
+                <w:webHidden/>
+              </w:rPr>
+              <w:instrText xml:space="preserve"> PAGEREF _Toc57801387 \h </w:instrText>
+            </w:r>
+            <w:r>
+              <w:rPr>
+                <w:noProof/>
+                <w:webHidden/>
+              </w:rPr>
+            </w:r>
+            <w:r>
+              <w:rPr>
+                <w:noProof/>
+                <w:webHidden/>
+              </w:rPr>
+              <w:fldChar w:fldCharType="separate"/>
+            </w:r>
+            <w:r>
+              <w:rPr>
+                <w:noProof/>
+                <w:webHidden/>
+              </w:rPr>
+              <w:t>7</w:t>
+            </w:r>
+            <w:r>
+              <w:rPr>
+                <w:noProof/>
+                <w:webHidden/>
+              </w:rPr>
+              <w:fldChar w:fldCharType="end"/>
+            </w:r>
+          </w:hyperlink>
+        </w:p>
+        <w:p>
+          <w:pPr>
+            <w:pStyle w:val="TOC1"/>
+            <w:tabs>
+              <w:tab w:val="right" w:leader="dot" w:pos="9350"/>
+            </w:tabs>
+            <w:rPr>
+              <w:rFonts w:cstheme="minorBidi"/>
+              <w:noProof/>
+            </w:rPr>
+          </w:pPr>
+          <w:hyperlink w:anchor="_Toc57801388" w:history="1">
+            <w:r>
+              <w:rPr>
+                <w:rStyle w:val="Hyperlink"/>
+                <w:noProof/>
+              </w:rPr>
+              <w:t>Recommendations to stakeholders</w:t>
+            </w:r>
+            <w:r>
+              <w:rPr>
+                <w:noProof/>
+                <w:webHidden/>
+              </w:rPr>
+              <w:tab/>
+            </w:r>
+            <w:r>
+              <w:rPr>
+                <w:noProof/>
+                <w:webHidden/>
+              </w:rPr>
+              <w:fldChar w:fldCharType="begin"/>
+            </w:r>
+            <w:r>
+              <w:rPr>
+                <w:noProof/>
+                <w:webHidden/>
+              </w:rPr>
+              <w:instrText xml:space="preserve"> PAGEREF _Toc57801388 \h </w:instrText>
+            </w:r>
+            <w:r>
+              <w:rPr>
+                <w:noProof/>
+                <w:webHidden/>
+              </w:rPr>
+            </w:r>
+            <w:r>
+              <w:rPr>
+                <w:noProof/>
+                <w:webHidden/>
+              </w:rPr>
+              <w:fldChar w:fldCharType="separate"/>
+            </w:r>
+            <w:r>
+              <w:rPr>
+                <w:noProof/>
+                <w:webHidden/>
+              </w:rPr>
+              <w:t>7</w:t>
+            </w:r>
+            <w:r>
+              <w:rPr>
+                <w:noProof/>
+                <w:webHidden/>
+              </w:rPr>
+              <w:fldChar w:fldCharType="end"/>
+            </w:r>
+          </w:hyperlink>
+        </w:p>
+        <w:p>
+          <w:pPr>
+            <w:pStyle w:val="TOC1"/>
+            <w:tabs>
+              <w:tab w:val="right" w:leader="dot" w:pos="9350"/>
+            </w:tabs>
+            <w:rPr>
+              <w:rFonts w:cstheme="minorBidi"/>
+              <w:noProof/>
+            </w:rPr>
+          </w:pPr>
+          <w:hyperlink w:anchor="_Toc57801389" w:history="1">
+            <w:r>
+              <w:rPr>
+                <w:rStyle w:val="Hyperlink"/>
+                <w:noProof/>
+              </w:rPr>
+              <w:t>End-to-end solution</w:t>
+            </w:r>
+            <w:r>
+              <w:rPr>
+                <w:noProof/>
+                <w:webHidden/>
+              </w:rPr>
+              <w:tab/>
+            </w:r>
+            <w:r>
+              <w:rPr>
+                <w:noProof/>
+                <w:webHidden/>
+              </w:rPr>
+              <w:fldChar w:fldCharType="begin"/>
+            </w:r>
+            <w:r>
+              <w:rPr>
+                <w:noProof/>
+                <w:webHidden/>
+              </w:rPr>
+              <w:instrText xml:space="preserve"> PAGEREF _Toc57801389 \h </w:instrText>
+            </w:r>
+            <w:r>
+              <w:rPr>
+                <w:noProof/>
+                <w:webHidden/>
+              </w:rPr>
+            </w:r>
+            <w:r>
+              <w:rPr>
+                <w:noProof/>
+                <w:webHidden/>
+              </w:rPr>
+              <w:fldChar w:fldCharType="separate"/>
+            </w:r>
+            <w:r>
+              <w:rPr>
+                <w:noProof/>
+                <w:webHidden/>
+              </w:rPr>
+              <w:t>7</w:t>
+            </w:r>
+            <w:r>
+              <w:rPr>
+                <w:noProof/>
+                <w:webHidden/>
+              </w:rPr>
+              <w:fldChar w:fldCharType="end"/>
+            </w:r>
+          </w:hyperlink>
+        </w:p>
+        <w:p>
+          <w:pPr>
+            <w:pStyle w:val="TOC1"/>
+            <w:tabs>
+              <w:tab w:val="right" w:leader="dot" w:pos="9350"/>
+            </w:tabs>
+            <w:rPr>
+              <w:rFonts w:cstheme="minorBidi"/>
+              <w:noProof/>
+            </w:rPr>
+          </w:pPr>
+          <w:hyperlink w:anchor="_Toc57801390" w:history="1">
+            <w:r>
+              <w:rPr>
+                <w:rStyle w:val="Hyperlink"/>
+                <w:noProof/>
+              </w:rPr>
+              <w:t>References</w:t>
+            </w:r>
+            <w:r>
+              <w:rPr>
+                <w:noProof/>
+                <w:webHidden/>
+              </w:rPr>
+              <w:tab/>
+            </w:r>
+            <w:r>
+              <w:rPr>
+                <w:noProof/>
+                <w:webHidden/>
+              </w:rPr>
+              <w:fldChar w:fldCharType="begin"/>
+            </w:r>
+            <w:r>
+              <w:rPr>
+                <w:noProof/>
+                <w:webHidden/>
+              </w:rPr>
+              <w:instrText xml:space="preserve"> PAGEREF _Toc57801390 \h </w:instrText>
+            </w:r>
+            <w:r>
+              <w:rPr>
+                <w:noProof/>
+                <w:webHidden/>
+              </w:rPr>
+            </w:r>
+            <w:r>
+              <w:rPr>
+                <w:noProof/>
+                <w:webHidden/>
+              </w:rPr>
+              <w:fldChar w:fldCharType="separate"/>
+            </w:r>
+            <w:r>
+              <w:rPr>
+                <w:noProof/>
+                <w:webHidden/>
+              </w:rPr>
+              <w:t>8</w:t>
+            </w:r>
+            <w:r>
+              <w:rPr>
+                <w:noProof/>
+                <w:webHidden/>
+              </w:rPr>
+              <w:fldChar w:fldCharType="end"/>
+            </w:r>
+          </w:hyperlink>
+        </w:p>
+        <w:p>
+          <w:r>
+            <w:rPr>
+              <w:b/>
+              <w:bCs/>
+              <w:noProof/>
+            </w:rPr>
+            <w:fldChar w:fldCharType="end"/>
+          </w:r>
+        </w:p>
+      </w:sdtContent>
+    </w:sdt>
+    <w:p>
+      <w:pPr>
+        <w:pStyle w:val="Heading1"/>
+      </w:pPr>
+    </w:p>
+    <w:p>
+      <w:pPr>
+        <w:pStyle w:val="Heading1"/>
+      </w:pPr>
+      <w:bookmarkStart w:id="0" w:name="_Toc57801372"/>
+    </w:p>
+    <w:p>
+      <w:pPr>
+        <w:pStyle w:val="Heading1"/>
+      </w:pPr>
+    </w:p>
+    <w:p>
+      <w:pPr>
+        <w:pStyle w:val="Heading1"/>
+      </w:pPr>
+    </w:p>
+    <w:p/>
+    <w:p/>
+    <w:p>
+      <w:pPr>
+        <w:pStyle w:val="Heading1"/>
+      </w:pPr>
+      <w:r>
+        <w:lastRenderedPageBreak/>
+        <w:t>Introduction</w:t>
+      </w:r>
+      <w:bookmarkEnd w:id="0"/>
+    </w:p>
+    <w:p>
+      <w:pPr>
+        <w:rPr>
+          <w:sz w:val="24"/>
+          <w:szCs w:val="24"/>
+        </w:rPr>
+      </w:pPr>
+      <w:r>
+        <w:rPr>
+          <w:sz w:val="24"/>
+          <w:szCs w:val="24"/>
+        </w:rPr>
+        <w:t xml:space="preserve">Formula One is the world most popular motorsport with significant marketing exposure for car manufacture. The project objective is to improve the decision-making of the driver during the race. Thus, we are looking at the communication between the engineer and the driver. </w:t>
+      </w:r>
+      <w:r>
+        <w:rPr>
+          <w:sz w:val="24"/>
+          <w:szCs w:val="24"/>
+        </w:rPr>
+        <w:t xml:space="preserve">Hence, provide a solution and opportunity for improvement from this perspective. </w:t>
+      </w:r>
+      <w:r>
+        <w:rPr>
+          <w:sz w:val="24"/>
+          <w:szCs w:val="24"/>
+        </w:rPr>
+        <w:t xml:space="preserve">  </w:t>
+      </w:r>
+    </w:p>
+    <w:p>
+      <w:pPr>
+        <w:rPr>
+          <w:b/>
+          <w:bCs/>
+          <w:sz w:val="56"/>
+          <w:szCs w:val="56"/>
+        </w:rPr>
+      </w:pPr>
+    </w:p>
+    <w:p>
+      <w:pPr>
+        <w:pStyle w:val="Heading1"/>
+      </w:pPr>
+      <w:bookmarkStart w:id="1" w:name="_Toc57801373"/>
+      <w:r>
+        <w:t>Process overview</w:t>
+      </w:r>
+      <w:bookmarkEnd w:id="1"/>
+    </w:p>
+    <w:p>
+      <w:pPr>
+        <w:rPr>
+          <w:sz w:val="24"/>
+          <w:szCs w:val="24"/>
+        </w:rPr>
+      </w:pPr>
+      <w:r>
+        <w:rPr>
+          <w:sz w:val="24"/>
+          <w:szCs w:val="24"/>
+        </w:rPr>
+        <w:t xml:space="preserve">The following diagram shows the overall end-to-end process for </w:t>
+      </w:r>
+      <w:r>
+        <w:rPr>
+          <w:sz w:val="24"/>
+          <w:szCs w:val="24"/>
+        </w:rPr>
+        <w:t xml:space="preserve">defining, </w:t>
+      </w:r>
+      <w:proofErr w:type="gramStart"/>
+      <w:r>
+        <w:rPr>
+          <w:sz w:val="24"/>
+          <w:szCs w:val="24"/>
+        </w:rPr>
+        <w:t>designing</w:t>
+      </w:r>
+      <w:proofErr w:type="gramEnd"/>
+      <w:r>
+        <w:rPr>
+          <w:sz w:val="24"/>
+          <w:szCs w:val="24"/>
+        </w:rPr>
+        <w:t xml:space="preserve"> and delivering the Capstone project.</w:t>
+      </w:r>
+    </w:p>
+    <w:p>
+      <w:pPr>
+        <w:rPr>
+          <w:sz w:val="24"/>
+          <w:szCs w:val="24"/>
+        </w:rPr>
+      </w:pPr>
+    </w:p>
+    <w:p>
+      <w:pPr>
+        <w:rPr>
+          <w:sz w:val="24"/>
+          <w:szCs w:val="24"/>
+        </w:rPr>
+      </w:pPr>
+    </w:p>
+    <w:p>
+      <w:pPr>
+        <w:rPr>
+          <w:sz w:val="24"/>
+          <w:szCs w:val="24"/>
+        </w:rPr>
+      </w:pPr>
+    </w:p>
+    <w:p>
+      <w:pPr>
+        <w:rPr>
+          <w:sz w:val="24"/>
+          <w:szCs w:val="24"/>
+        </w:rPr>
+      </w:pPr>
+    </w:p>
+    <w:p>
+      <w:pPr>
+        <w:rPr>
+          <w:sz w:val="24"/>
+          <w:szCs w:val="24"/>
+        </w:rPr>
+      </w:pPr>
+      <w:r>
+        <w:rPr>
+          <w:b/>
+          <w:bCs/>
+          <w:noProof/>
+          <w:sz w:val="24"/>
+          <w:szCs w:val="24"/>
+        </w:rPr>
+        <w:drawing>
+          <wp:inline distT="0" distB="0" distL="0" distR="0" wp14:anchorId="1DC8CF01" wp14:editId="7C7D2A28">
             <wp:extent cx="5943600" cy="3343275"/>
             <wp:effectExtent l="0" t="0" r="0" b="9525"/>
             <wp:docPr id="1" name="Picture 1"/>
@@ -112,7 +1840,7 @@
                     <pic:cNvPicPr/>
                   </pic:nvPicPr>
                   <pic:blipFill>
-                    <a:blip r:embed="rId5"/>
+                    <a:blip r:embed="rId10"/>
                     <a:stretch>
                       <a:fillRect/>
                     </a:stretch>
@@ -138,19 +1866,34 @@
         <w:rPr>
           <w:b/>
           <w:bCs/>
-          <w:sz w:val="36"/>
-          <w:szCs w:val="36"/>
-        </w:rPr>
-      </w:pPr>
-      <w:r>
+          <w:sz w:val="24"/>
+          <w:szCs w:val="24"/>
+        </w:rPr>
+      </w:pPr>
+    </w:p>
+    <w:p>
+      <w:pPr>
         <w:rPr>
           <w:b/>
           <w:bCs/>
           <w:sz w:val="36"/>
           <w:szCs w:val="36"/>
         </w:rPr>
+      </w:pPr>
+    </w:p>
+    <w:p>
+      <w:pPr>
+        <w:pStyle w:val="Heading1"/>
+        <w:rPr>
+          <w:b w:val="0"/>
+        </w:rPr>
+      </w:pPr>
+      <w:bookmarkStart w:id="2" w:name="_Toc57801374"/>
+      <w:r>
+        <w:lastRenderedPageBreak/>
         <w:t>Problem statement</w:t>
       </w:r>
+      <w:bookmarkEnd w:id="2"/>
     </w:p>
     <w:p>
       <w:pPr>
@@ -441,36 +2184,43 @@
           <w:sz w:val="24"/>
           <w:szCs w:val="24"/>
         </w:rPr>
-        <w:lastRenderedPageBreak/>
-        <w:t xml:space="preserve">As the result, miscommunication happened between engineer and driver. Especially, when it come to rival status informant. </w:t>
-      </w:r>
-    </w:p>
-    <w:p>
-      <w:pPr>
-        <w:rPr>
-          <w:sz w:val="24"/>
-          <w:szCs w:val="24"/>
-        </w:rPr>
-      </w:pPr>
-    </w:p>
-    <w:p>
-      <w:pPr>
-        <w:rPr>
-          <w:b/>
-          <w:bCs/>
-          <w:sz w:val="36"/>
-          <w:szCs w:val="36"/>
-        </w:rPr>
-      </w:pPr>
-      <w:r>
-        <w:rPr>
-          <w:b/>
-          <w:bCs/>
-          <w:sz w:val="36"/>
-          <w:szCs w:val="36"/>
-        </w:rPr>
+        <w:t xml:space="preserve">As the result, miscommunication happened between engineer and driver. Especially, when it come to rival status </w:t>
+      </w:r>
+      <w:r>
+        <w:rPr>
+          <w:sz w:val="24"/>
+          <w:szCs w:val="24"/>
+        </w:rPr>
+        <w:t>information</w:t>
+      </w:r>
+      <w:r>
+        <w:rPr>
+          <w:sz w:val="24"/>
+          <w:szCs w:val="24"/>
+        </w:rPr>
+        <w:t xml:space="preserve">. </w:t>
+      </w:r>
+    </w:p>
+    <w:p>
+      <w:pPr>
+        <w:rPr>
+          <w:sz w:val="24"/>
+          <w:szCs w:val="24"/>
+        </w:rPr>
+      </w:pPr>
+    </w:p>
+    <w:p>
+      <w:pPr>
+        <w:pStyle w:val="Heading1"/>
+        <w:rPr>
+          <w:b w:val="0"/>
+        </w:rPr>
+      </w:pPr>
+      <w:bookmarkStart w:id="3" w:name="_Toc57801375"/>
+      <w:r>
         <w:t>Industry</w:t>
       </w:r>
+      <w:bookmarkEnd w:id="3"/>
     </w:p>
     <w:p>
       <w:pPr>
@@ -654,22 +2404,16 @@
     </w:p>
     <w:p>
       <w:pPr>
-        <w:rPr>
-          <w:b/>
-          <w:bCs/>
-          <w:sz w:val="36"/>
-          <w:szCs w:val="36"/>
-        </w:rPr>
-      </w:pPr>
-      <w:r>
-        <w:rPr>
-          <w:b/>
-          <w:bCs/>
-          <w:sz w:val="36"/>
-          <w:szCs w:val="36"/>
-        </w:rPr>
+        <w:pStyle w:val="Heading1"/>
+        <w:rPr>
+          <w:b w:val="0"/>
+        </w:rPr>
+      </w:pPr>
+      <w:bookmarkStart w:id="4" w:name="_Toc57801376"/>
+      <w:r>
         <w:t>Stakeholders</w:t>
       </w:r>
+      <w:bookmarkEnd w:id="4"/>
     </w:p>
     <w:p>
       <w:pPr>
@@ -810,6 +2554,19 @@
     </w:p>
     <w:p>
       <w:pPr>
+        <w:pStyle w:val="Heading1"/>
+        <w:rPr>
+          <w:b w:val="0"/>
+        </w:rPr>
+      </w:pPr>
+      <w:bookmarkStart w:id="5" w:name="_Toc57801377"/>
+      <w:r>
+        <w:t>Business Question</w:t>
+      </w:r>
+      <w:bookmarkEnd w:id="5"/>
+    </w:p>
+    <w:p>
+      <w:pPr>
         <w:rPr>
           <w:b/>
           <w:bCs/>
@@ -824,63 +2581,138 @@
           <w:sz w:val="36"/>
           <w:szCs w:val="36"/>
         </w:rPr>
-        <w:t>Business Question</w:t>
-      </w:r>
-    </w:p>
-    <w:p>
-      <w:pPr>
+        <w:t>“</w:t>
+      </w:r>
+      <w:r>
+        <w:rPr>
+          <w:sz w:val="36"/>
+          <w:szCs w:val="36"/>
+        </w:rPr>
+        <w:t xml:space="preserve">How can we reduce miscommunication </w:t>
+      </w:r>
+      <w:r>
+        <w:rPr>
+          <w:sz w:val="36"/>
+          <w:szCs w:val="36"/>
+        </w:rPr>
+        <w:t>between the</w:t>
+      </w:r>
+      <w:r>
+        <w:rPr>
+          <w:sz w:val="36"/>
+          <w:szCs w:val="36"/>
+        </w:rPr>
+        <w:t xml:space="preserve"> engineer </w:t>
+      </w:r>
+      <w:r>
+        <w:rPr>
+          <w:sz w:val="36"/>
+          <w:szCs w:val="36"/>
+        </w:rPr>
+        <w:t>and</w:t>
+      </w:r>
+      <w:r>
+        <w:rPr>
+          <w:sz w:val="36"/>
+          <w:szCs w:val="36"/>
+        </w:rPr>
+        <w:t xml:space="preserve"> driver</w:t>
+      </w:r>
+      <w:r>
+        <w:rPr>
+          <w:sz w:val="36"/>
+          <w:szCs w:val="36"/>
+        </w:rPr>
+        <w:t>, thus improve the decision-making of the driver</w:t>
+      </w:r>
+      <w:r>
+        <w:rPr>
+          <w:sz w:val="36"/>
+          <w:szCs w:val="36"/>
+        </w:rPr>
+        <w:t>?</w:t>
+      </w:r>
+      <w:r>
         <w:rPr>
           <w:b/>
           <w:bCs/>
           <w:sz w:val="36"/>
           <w:szCs w:val="36"/>
         </w:rPr>
-      </w:pPr>
-      <w:r>
+        <w:t>”</w:t>
+      </w:r>
+    </w:p>
+    <w:p>
+      <w:pPr>
         <w:rPr>
           <w:b/>
           <w:bCs/>
           <w:sz w:val="36"/>
           <w:szCs w:val="36"/>
         </w:rPr>
-        <w:t>“</w:t>
-      </w:r>
-      <w:r>
-        <w:rPr>
-          <w:sz w:val="28"/>
-          <w:szCs w:val="28"/>
-        </w:rPr>
-        <w:t>How can we reduce miscommunication between engineer and driver when it comes to rival status</w:t>
-      </w:r>
-      <w:r>
+      </w:pPr>
+    </w:p>
+    <w:p>
+      <w:pPr>
+        <w:pStyle w:val="Heading1"/>
+        <w:rPr>
+          <w:b w:val="0"/>
+        </w:rPr>
+      </w:pPr>
+      <w:bookmarkStart w:id="6" w:name="_Toc57801378"/>
+      <w:r>
+        <w:t>Data Question</w:t>
+      </w:r>
+      <w:bookmarkEnd w:id="6"/>
+    </w:p>
+    <w:p>
+      <w:pPr>
         <w:rPr>
           <w:b/>
           <w:bCs/>
           <w:sz w:val="36"/>
           <w:szCs w:val="36"/>
         </w:rPr>
-        <w:t>”</w:t>
-      </w:r>
-    </w:p>
-    <w:p>
-      <w:pPr>
+      </w:pPr>
+      <w:r>
         <w:rPr>
           <w:b/>
           <w:bCs/>
           <w:sz w:val="36"/>
           <w:szCs w:val="36"/>
         </w:rPr>
-      </w:pPr>
-    </w:p>
-    <w:p>
-      <w:pPr>
+        <w:t>“</w:t>
+      </w:r>
+      <w:r>
+        <w:rPr>
+          <w:sz w:val="36"/>
+          <w:szCs w:val="36"/>
+        </w:rPr>
+        <w:t xml:space="preserve">How can </w:t>
+      </w:r>
+      <w:r>
+        <w:rPr>
+          <w:sz w:val="36"/>
+          <w:szCs w:val="36"/>
+        </w:rPr>
+        <w:t xml:space="preserve">we </w:t>
+      </w:r>
+      <w:r>
+        <w:rPr>
+          <w:sz w:val="36"/>
+          <w:szCs w:val="36"/>
+        </w:rPr>
+        <w:t>use artificial intelligence to identify driver on the track</w:t>
+      </w:r>
+      <w:r>
         <w:rPr>
           <w:b/>
           <w:bCs/>
           <w:sz w:val="36"/>
           <w:szCs w:val="36"/>
         </w:rPr>
-      </w:pPr>
+        <w:t>?</w:t>
+      </w:r>
       <w:r>
         <w:rPr>
           <w:b/>
@@ -888,7 +2720,7 @@
           <w:sz w:val="36"/>
           <w:szCs w:val="36"/>
         </w:rPr>
-        <w:t>Data Question</w:t>
+        <w:t>”</w:t>
       </w:r>
     </w:p>
     <w:p>
@@ -900,80 +2732,49 @@
           <w:szCs w:val="36"/>
         </w:rPr>
       </w:pPr>
-      <w:r>
+    </w:p>
+    <w:p>
+      <w:pPr>
         <w:rPr>
           <w:b/>
           <w:bCs/>
           <w:sz w:val="36"/>
           <w:szCs w:val="36"/>
         </w:rPr>
-        <w:t>“</w:t>
-      </w:r>
-      <w:r>
-        <w:rPr>
-          <w:sz w:val="28"/>
-          <w:szCs w:val="28"/>
-        </w:rPr>
-        <w:t>How can use artificial intelligence to identify driver on the track</w:t>
-      </w:r>
-      <w:r>
+      </w:pPr>
+    </w:p>
+    <w:p>
+      <w:pPr>
         <w:rPr>
           <w:b/>
           <w:bCs/>
           <w:sz w:val="36"/>
           <w:szCs w:val="36"/>
         </w:rPr>
-        <w:t>”</w:t>
-      </w:r>
-    </w:p>
-    <w:p>
-      <w:pPr>
-        <w:rPr>
-          <w:b/>
-          <w:bCs/>
-          <w:sz w:val="36"/>
-          <w:szCs w:val="36"/>
-        </w:rPr>
-      </w:pPr>
-    </w:p>
-    <w:p>
-      <w:pPr>
-        <w:rPr>
-          <w:b/>
-          <w:bCs/>
-          <w:sz w:val="36"/>
-          <w:szCs w:val="36"/>
-        </w:rPr>
-      </w:pPr>
-      <w:r>
-        <w:rPr>
-          <w:b/>
-          <w:bCs/>
-          <w:sz w:val="36"/>
-          <w:szCs w:val="36"/>
-        </w:rPr>
-        <w:lastRenderedPageBreak/>
+      </w:pPr>
+    </w:p>
+    <w:p>
+      <w:pPr>
+        <w:pStyle w:val="Heading1"/>
+        <w:rPr>
+          <w:b w:val="0"/>
+        </w:rPr>
+      </w:pPr>
+      <w:bookmarkStart w:id="7" w:name="_Toc57801379"/>
+      <w:r>
         <w:t>Data science process</w:t>
       </w:r>
-    </w:p>
-    <w:p>
-      <w:pPr>
-        <w:rPr>
-          <w:b/>
-          <w:bCs/>
-          <w:sz w:val="28"/>
-          <w:szCs w:val="28"/>
-        </w:rPr>
-      </w:pPr>
-      <w:r>
-        <w:rPr>
-          <w:b/>
-          <w:bCs/>
-          <w:sz w:val="28"/>
-          <w:szCs w:val="28"/>
-        </w:rPr>
+      <w:bookmarkEnd w:id="7"/>
+    </w:p>
+    <w:p>
+      <w:pPr>
+        <w:pStyle w:val="Heading2"/>
+      </w:pPr>
+      <w:bookmarkStart w:id="8" w:name="_Toc57801380"/>
+      <w:r>
         <w:t>Data extraction</w:t>
       </w:r>
+      <w:bookmarkEnd w:id="8"/>
     </w:p>
     <w:p>
       <w:pPr>
@@ -1037,22 +2838,13 @@
     </w:p>
     <w:p>
       <w:pPr>
-        <w:rPr>
-          <w:b/>
-          <w:bCs/>
-          <w:sz w:val="28"/>
-          <w:szCs w:val="28"/>
-        </w:rPr>
-      </w:pPr>
-      <w:r>
-        <w:rPr>
-          <w:b/>
-          <w:bCs/>
-          <w:sz w:val="28"/>
-          <w:szCs w:val="28"/>
-        </w:rPr>
+        <w:pStyle w:val="Heading2"/>
+      </w:pPr>
+      <w:bookmarkStart w:id="9" w:name="_Toc57801381"/>
+      <w:r>
         <w:t>Images Preprocessing</w:t>
       </w:r>
+      <w:bookmarkEnd w:id="9"/>
     </w:p>
     <w:p>
       <w:pPr>
@@ -1248,29 +3040,202 @@
     <w:p>
       <w:pPr>
         <w:rPr>
-          <w:sz w:val="24"/>
-          <w:szCs w:val="24"/>
-        </w:rPr>
-      </w:pPr>
-    </w:p>
-    <w:p>
-      <w:pPr>
-        <w:rPr>
           <w:b/>
           <w:bCs/>
           <w:sz w:val="28"/>
           <w:szCs w:val="28"/>
         </w:rPr>
       </w:pPr>
-      <w:r>
+    </w:p>
+    <w:p>
+      <w:pPr>
         <w:rPr>
           <w:b/>
           <w:bCs/>
           <w:sz w:val="28"/>
           <w:szCs w:val="28"/>
         </w:rPr>
+      </w:pPr>
+    </w:p>
+    <w:p>
+      <w:pPr>
+        <w:pStyle w:val="Heading2"/>
+      </w:pPr>
+      <w:bookmarkStart w:id="10" w:name="_Toc57801382"/>
+      <w:r>
+        <w:lastRenderedPageBreak/>
+        <w:t>Model</w:t>
+      </w:r>
+      <w:r>
+        <w:t xml:space="preserve"> Architecture</w:t>
+      </w:r>
+      <w:bookmarkEnd w:id="10"/>
+      <w:r>
+        <w:t xml:space="preserve"> </w:t>
+      </w:r>
+    </w:p>
+    <w:p>
+      <w:pPr>
+        <w:rPr>
+          <w:b/>
+          <w:bCs/>
+          <w:sz w:val="28"/>
+          <w:szCs w:val="28"/>
+        </w:rPr>
+      </w:pPr>
+    </w:p>
+    <w:p>
+      <w:pPr>
+        <w:rPr>
+          <w:b/>
+          <w:bCs/>
+          <w:sz w:val="28"/>
+          <w:szCs w:val="28"/>
+        </w:rPr>
+      </w:pPr>
+      <w:r>
+        <w:rPr>
+          <w:b/>
+          <w:bCs/>
+          <w:noProof/>
+          <w:sz w:val="28"/>
+          <w:szCs w:val="28"/>
+        </w:rPr>
+        <w:drawing>
+          <wp:inline distT="0" distB="0" distL="0" distR="0" wp14:anchorId="0052748F" wp14:editId="713D5661">
+            <wp:extent cx="6310562" cy="2609850"/>
+            <wp:effectExtent l="0" t="0" r="0" b="0"/>
+            <wp:docPr id="2" name="Picture 2" descr="Diagram&#10;&#10;Description automatically generated"/>
+            <wp:cNvGraphicFramePr>
+              <a:graphicFrameLocks xmlns:a="http://schemas.openxmlformats.org/drawingml/2006/main" noChangeAspect="1"/>
+            </wp:cNvGraphicFramePr>
+            <a:graphic xmlns:a="http://schemas.openxmlformats.org/drawingml/2006/main">
+              <a:graphicData uri="http://schemas.openxmlformats.org/drawingml/2006/picture">
+                <pic:pic xmlns:pic="http://schemas.openxmlformats.org/drawingml/2006/picture">
+                  <pic:nvPicPr>
+                    <pic:cNvPr id="2" name="Picture 2" descr="Diagram&#10;&#10;Description automatically generated"/>
+                    <pic:cNvPicPr/>
+                  </pic:nvPicPr>
+                  <pic:blipFill>
+                    <a:blip r:embed="rId11">
+                      <a:extLst>
+                        <a:ext uri="{28A0092B-C50C-407E-A947-70E740481C1C}">
+                          <a14:useLocalDpi xmlns:a14="http://schemas.microsoft.com/office/drawing/2010/main" val="0"/>
+                        </a:ext>
+                      </a:extLst>
+                    </a:blip>
+                    <a:stretch>
+                      <a:fillRect/>
+                    </a:stretch>
+                  </pic:blipFill>
+                  <pic:spPr>
+                    <a:xfrm>
+                      <a:off x="0" y="0"/>
+                      <a:ext cx="6359882" cy="2630247"/>
+                    </a:xfrm>
+                    <a:prstGeom prst="rect">
+                      <a:avLst/>
+                    </a:prstGeom>
+                  </pic:spPr>
+                </pic:pic>
+              </a:graphicData>
+            </a:graphic>
+          </wp:inline>
+        </w:drawing>
+      </w:r>
+    </w:p>
+    <w:p>
+      <w:pPr>
+        <w:rPr>
+          <w:sz w:val="24"/>
+          <w:szCs w:val="24"/>
+        </w:rPr>
+      </w:pPr>
+    </w:p>
+    <w:p>
+      <w:pPr>
+        <w:rPr>
+          <w:sz w:val="24"/>
+          <w:szCs w:val="24"/>
+        </w:rPr>
+      </w:pPr>
+    </w:p>
+    <w:p>
+      <w:pPr>
+        <w:rPr>
+          <w:sz w:val="24"/>
+          <w:szCs w:val="24"/>
+        </w:rPr>
+      </w:pPr>
+    </w:p>
+    <w:p>
+      <w:pPr>
+        <w:rPr>
+          <w:sz w:val="24"/>
+          <w:szCs w:val="24"/>
+        </w:rPr>
+      </w:pPr>
+      <w:r>
+        <w:rPr>
+          <w:noProof/>
+          <w:sz w:val="24"/>
+          <w:szCs w:val="24"/>
+        </w:rPr>
+        <w:drawing>
+          <wp:inline distT="0" distB="0" distL="0" distR="0" wp14:anchorId="09EEEB52" wp14:editId="61FCE81E">
+            <wp:extent cx="5943600" cy="3343275"/>
+            <wp:effectExtent l="0" t="0" r="0" b="9525"/>
+            <wp:docPr id="3" name="Picture 3"/>
+            <wp:cNvGraphicFramePr>
+              <a:graphicFrameLocks xmlns:a="http://schemas.openxmlformats.org/drawingml/2006/main" noChangeAspect="1"/>
+            </wp:cNvGraphicFramePr>
+            <a:graphic xmlns:a="http://schemas.openxmlformats.org/drawingml/2006/main">
+              <a:graphicData uri="http://schemas.openxmlformats.org/drawingml/2006/picture">
+                <pic:pic xmlns:pic="http://schemas.openxmlformats.org/drawingml/2006/picture">
+                  <pic:nvPicPr>
+                    <pic:cNvPr id="1" name=""/>
+                    <pic:cNvPicPr/>
+                  </pic:nvPicPr>
+                  <pic:blipFill>
+                    <a:blip r:embed="rId12"/>
+                    <a:stretch>
+                      <a:fillRect/>
+                    </a:stretch>
+                  </pic:blipFill>
+                  <pic:spPr>
+                    <a:xfrm>
+                      <a:off x="0" y="0"/>
+                      <a:ext cx="5943600" cy="3343275"/>
+                    </a:xfrm>
+                    <a:prstGeom prst="rect">
+                      <a:avLst/>
+                    </a:prstGeom>
+                  </pic:spPr>
+                </pic:pic>
+              </a:graphicData>
+            </a:graphic>
+          </wp:inline>
+        </w:drawing>
+      </w:r>
+    </w:p>
+    <w:p>
+      <w:pPr>
+        <w:rPr>
+          <w:sz w:val="24"/>
+          <w:szCs w:val="24"/>
+        </w:rPr>
+      </w:pPr>
+    </w:p>
+    <w:p>
+      <w:pPr>
+        <w:pStyle w:val="Heading2"/>
+      </w:pPr>
+      <w:bookmarkStart w:id="11" w:name="_Toc57801383"/>
+      <w:r>
+        <w:lastRenderedPageBreak/>
         <w:t>Modelling</w:t>
       </w:r>
+      <w:bookmarkEnd w:id="11"/>
     </w:p>
     <w:p>
       <w:pPr>
@@ -1388,22 +3353,13 @@
     </w:p>
     <w:p>
       <w:pPr>
-        <w:rPr>
-          <w:b/>
-          <w:bCs/>
-          <w:sz w:val="28"/>
-          <w:szCs w:val="28"/>
-        </w:rPr>
-      </w:pPr>
-      <w:r>
-        <w:rPr>
-          <w:b/>
-          <w:bCs/>
-          <w:sz w:val="28"/>
-          <w:szCs w:val="28"/>
-        </w:rPr>
+        <w:pStyle w:val="Heading2"/>
+      </w:pPr>
+      <w:bookmarkStart w:id="12" w:name="_Toc57801384"/>
+      <w:r>
         <w:t>Outcomes</w:t>
       </w:r>
+      <w:bookmarkEnd w:id="12"/>
     </w:p>
     <w:p>
       <w:pPr>
@@ -1427,22 +3383,13 @@
     </w:p>
     <w:p>
       <w:pPr>
-        <w:rPr>
-          <w:b/>
-          <w:bCs/>
-          <w:sz w:val="28"/>
-          <w:szCs w:val="28"/>
-        </w:rPr>
-      </w:pPr>
-      <w:r>
-        <w:rPr>
-          <w:b/>
-          <w:bCs/>
-          <w:sz w:val="28"/>
-          <w:szCs w:val="28"/>
-        </w:rPr>
+        <w:pStyle w:val="Heading2"/>
+      </w:pPr>
+      <w:bookmarkStart w:id="13" w:name="_Toc57801385"/>
+      <w:r>
         <w:t>Implementation</w:t>
       </w:r>
+      <w:bookmarkEnd w:id="13"/>
     </w:p>
     <w:p>
       <w:pPr>
@@ -1554,22 +3501,16 @@
     </w:p>
     <w:p>
       <w:pPr>
-        <w:rPr>
-          <w:b/>
-          <w:bCs/>
-          <w:sz w:val="36"/>
-          <w:szCs w:val="36"/>
-        </w:rPr>
-      </w:pPr>
-      <w:r>
-        <w:rPr>
-          <w:b/>
-          <w:bCs/>
-          <w:sz w:val="36"/>
-          <w:szCs w:val="36"/>
-        </w:rPr>
+        <w:pStyle w:val="Heading1"/>
+        <w:rPr>
+          <w:b w:val="0"/>
+        </w:rPr>
+      </w:pPr>
+      <w:bookmarkStart w:id="14" w:name="_Toc57801386"/>
+      <w:r>
         <w:t>Data answer</w:t>
       </w:r>
+      <w:bookmarkEnd w:id="14"/>
     </w:p>
     <w:p>
       <w:pPr>
@@ -1588,7 +3529,6 @@
           <w:sz w:val="24"/>
           <w:szCs w:val="24"/>
         </w:rPr>
-        <w:lastRenderedPageBreak/>
         <w:t xml:space="preserve">Take advantage of Computer Vision in object detection we can accurately identify driver on the track. </w:t>
       </w:r>
     </w:p>
@@ -1614,22 +3554,16 @@
     </w:p>
     <w:p>
       <w:pPr>
-        <w:rPr>
-          <w:b/>
-          <w:bCs/>
-          <w:sz w:val="36"/>
-          <w:szCs w:val="36"/>
-        </w:rPr>
-      </w:pPr>
-      <w:r>
-        <w:rPr>
-          <w:b/>
-          <w:bCs/>
-          <w:sz w:val="36"/>
-          <w:szCs w:val="36"/>
-        </w:rPr>
+        <w:pStyle w:val="Heading1"/>
+        <w:rPr>
+          <w:b w:val="0"/>
+        </w:rPr>
+      </w:pPr>
+      <w:bookmarkStart w:id="15" w:name="_Toc57801387"/>
+      <w:r>
         <w:t>Business answer</w:t>
       </w:r>
+      <w:bookmarkEnd w:id="15"/>
     </w:p>
     <w:p>
       <w:pPr>
@@ -1653,22 +3587,16 @@
     </w:p>
     <w:p>
       <w:pPr>
-        <w:rPr>
-          <w:b/>
-          <w:bCs/>
-          <w:sz w:val="36"/>
-          <w:szCs w:val="36"/>
-        </w:rPr>
-      </w:pPr>
-      <w:r>
-        <w:rPr>
-          <w:b/>
-          <w:bCs/>
-          <w:sz w:val="36"/>
-          <w:szCs w:val="36"/>
-        </w:rPr>
+        <w:pStyle w:val="Heading1"/>
+        <w:rPr>
+          <w:b w:val="0"/>
+        </w:rPr>
+      </w:pPr>
+      <w:bookmarkStart w:id="16" w:name="_Toc57801388"/>
+      <w:r>
         <w:t>Recommendations to stakeholders</w:t>
       </w:r>
+      <w:bookmarkEnd w:id="16"/>
     </w:p>
     <w:p>
       <w:pPr>
@@ -1712,22 +3640,16 @@
     </w:p>
     <w:p>
       <w:pPr>
-        <w:rPr>
-          <w:b/>
-          <w:bCs/>
-          <w:sz w:val="36"/>
-          <w:szCs w:val="36"/>
-        </w:rPr>
-      </w:pPr>
-      <w:r>
-        <w:rPr>
-          <w:b/>
-          <w:bCs/>
-          <w:sz w:val="36"/>
-          <w:szCs w:val="36"/>
-        </w:rPr>
+        <w:pStyle w:val="Heading1"/>
+        <w:rPr>
+          <w:b w:val="0"/>
+        </w:rPr>
+      </w:pPr>
+      <w:bookmarkStart w:id="17" w:name="_Toc57801389"/>
+      <w:r>
         <w:t>End-to-end solution</w:t>
       </w:r>
+      <w:bookmarkEnd w:id="17"/>
     </w:p>
     <w:p>
       <w:pPr>
@@ -1786,6 +3708,7 @@
           <w:sz w:val="24"/>
           <w:szCs w:val="24"/>
         </w:rPr>
+        <w:lastRenderedPageBreak/>
         <w:t>The model will continuously inform the driver on his rival through real-time detection</w:t>
       </w:r>
       <w:r>
@@ -1798,22 +3721,16 @@
     </w:p>
     <w:p>
       <w:pPr>
-        <w:rPr>
-          <w:b/>
-          <w:bCs/>
-          <w:sz w:val="36"/>
-          <w:szCs w:val="36"/>
-        </w:rPr>
-      </w:pPr>
-      <w:r>
-        <w:rPr>
-          <w:b/>
-          <w:bCs/>
-          <w:sz w:val="36"/>
-          <w:szCs w:val="36"/>
-        </w:rPr>
+        <w:pStyle w:val="Heading1"/>
+        <w:rPr>
+          <w:b w:val="0"/>
+        </w:rPr>
+      </w:pPr>
+      <w:bookmarkStart w:id="18" w:name="_Toc57801390"/>
+      <w:r>
         <w:t>References</w:t>
       </w:r>
+      <w:bookmarkEnd w:id="18"/>
     </w:p>
     <w:p>
       <w:pPr>
@@ -2048,10 +3965,97 @@
           <w:sz w:val="24"/>
           <w:szCs w:val="24"/>
         </w:rPr>
-        <w:lastRenderedPageBreak/>
+        <w:t xml:space="preserve">Deep Residual Learning for Image Recognition Paper </w:t>
+      </w:r>
+      <w:r>
+        <w:rPr>
+          <w:sz w:val="24"/>
+          <w:szCs w:val="24"/>
+        </w:rPr>
+        <w:t xml:space="preserve">2015 </w:t>
+      </w:r>
+      <w:r>
+        <w:rPr>
+          <w:sz w:val="24"/>
+          <w:szCs w:val="24"/>
+        </w:rPr>
+        <w:t xml:space="preserve">by </w:t>
+      </w:r>
+      <w:proofErr w:type="spellStart"/>
+      <w:r>
+        <w:rPr>
+          <w:sz w:val="24"/>
+          <w:szCs w:val="24"/>
+        </w:rPr>
+        <w:t>Kaiming</w:t>
+      </w:r>
+      <w:proofErr w:type="spellEnd"/>
+      <w:r>
+        <w:rPr>
+          <w:sz w:val="24"/>
+          <w:szCs w:val="24"/>
+        </w:rPr>
+        <w:t xml:space="preserve"> He, </w:t>
+      </w:r>
+      <w:proofErr w:type="spellStart"/>
+      <w:r>
+        <w:rPr>
+          <w:sz w:val="24"/>
+          <w:szCs w:val="24"/>
+        </w:rPr>
+        <w:t>Xiangyu</w:t>
+      </w:r>
+      <w:proofErr w:type="spellEnd"/>
+      <w:r>
+        <w:rPr>
+          <w:sz w:val="24"/>
+          <w:szCs w:val="24"/>
+        </w:rPr>
+        <w:t xml:space="preserve"> Zhang, </w:t>
+      </w:r>
+      <w:proofErr w:type="spellStart"/>
+      <w:r>
+        <w:rPr>
+          <w:sz w:val="24"/>
+          <w:szCs w:val="24"/>
+        </w:rPr>
+        <w:t>Shaoqing</w:t>
+      </w:r>
+      <w:proofErr w:type="spellEnd"/>
+      <w:r>
+        <w:rPr>
+          <w:sz w:val="24"/>
+          <w:szCs w:val="24"/>
+        </w:rPr>
+        <w:t xml:space="preserve"> Ren, Jian Sun</w:t>
+      </w:r>
+      <w:r>
+        <w:rPr>
+          <w:sz w:val="24"/>
+          <w:szCs w:val="24"/>
+        </w:rPr>
+        <w:t xml:space="preserve"> from Microsoft Research</w:t>
+      </w:r>
+    </w:p>
+    <w:p>
+      <w:pPr>
+        <w:numPr>
+          <w:ilvl w:val="0"/>
+          <w:numId w:val="5"/>
+        </w:numPr>
+        <w:rPr>
+          <w:sz w:val="24"/>
+          <w:szCs w:val="24"/>
+        </w:rPr>
+      </w:pPr>
+      <w:r>
+        <w:rPr>
+          <w:sz w:val="24"/>
+          <w:szCs w:val="24"/>
+        </w:rPr>
         <w:t xml:space="preserve">Updated Tensorflow-v2 codes available on </w:t>
       </w:r>
-      <w:hyperlink r:id="rId6" w:history="1">
+      <w:hyperlink r:id="rId13" w:history="1">
         <w:r>
           <w:rPr>
             <w:rStyle w:val="Hyperlink"/>
@@ -2105,7 +4109,7 @@
         </w:rPr>
         <w:t xml:space="preserve">Acquisition of source data &amp; inference graph please forward request to </w:t>
       </w:r>
-      <w:hyperlink r:id="rId7" w:history="1">
+      <w:hyperlink r:id="rId14" w:history="1">
         <w:r>
           <w:rPr>
             <w:rStyle w:val="Hyperlink"/>
@@ -2158,7 +4162,7 @@
           <w:szCs w:val="24"/>
         </w:rPr>
       </w:pPr>
-      <w:hyperlink r:id="rId8" w:history="1">
+      <w:hyperlink r:id="rId15" w:history="1">
         <w:r>
           <w:rPr>
             <w:rStyle w:val="Hyperlink"/>
@@ -2187,7 +4191,7 @@
           <w:szCs w:val="24"/>
         </w:rPr>
       </w:pPr>
-      <w:hyperlink r:id="rId9" w:history="1">
+      <w:hyperlink r:id="rId16" w:history="1">
         <w:r>
           <w:rPr>
             <w:rStyle w:val="Hyperlink"/>
@@ -2210,7 +4214,7 @@
           <w:u w:val="none"/>
         </w:rPr>
       </w:pPr>
-      <w:hyperlink r:id="rId10" w:history="1">
+      <w:hyperlink r:id="rId17" w:history="1">
         <w:r>
           <w:rPr>
             <w:rStyle w:val="Hyperlink"/>
@@ -2231,7 +4235,7 @@
           <w:szCs w:val="24"/>
         </w:rPr>
       </w:pPr>
-      <w:hyperlink r:id="rId11" w:history="1">
+      <w:hyperlink r:id="rId18" w:history="1">
         <w:r>
           <w:rPr>
             <w:rStyle w:val="Hyperlink"/>
@@ -2240,27 +4244,27 @@
             <w:szCs w:val="24"/>
             <w:u w:val="none"/>
           </w:rPr>
-          <w:t>https://www.motorsp</w:t>
+          <w:t>https://www.motorsport.com/f1/news/turkish-gp-race-results-hamilton/4910492/</w:t>
         </w:r>
+      </w:hyperlink>
+    </w:p>
+    <w:p>
+      <w:pPr>
+        <w:rPr>
+          <w:sz w:val="24"/>
+          <w:szCs w:val="24"/>
+        </w:rPr>
+      </w:pPr>
+      <w:hyperlink r:id="rId19" w:history="1">
         <w:r>
           <w:rPr>
             <w:rStyle w:val="Hyperlink"/>
-            <w:color w:val="000000" w:themeColor="text1"/>
+            <w:color w:val="auto"/>
             <w:sz w:val="24"/>
             <w:szCs w:val="24"/>
             <w:u w:val="none"/>
           </w:rPr>
-          <w:t>o</w:t>
-        </w:r>
-        <w:r>
-          <w:rPr>
-            <w:rStyle w:val="Hyperlink"/>
-            <w:color w:val="000000" w:themeColor="text1"/>
-            <w:sz w:val="24"/>
-            <w:szCs w:val="24"/>
-            <w:u w:val="none"/>
-          </w:rPr>
-          <w:t>rt.com/f1/news/turkish-gp-race-results-hamilton/4910492/</w:t>
+          <w:t>https://www.planetf1.com/news/daniel-ricciardo-turkish-gp-lottery/</w:t>
         </w:r>
       </w:hyperlink>
     </w:p>
@@ -2278,53 +4282,26 @@
           <w:sz w:val="24"/>
           <w:szCs w:val="24"/>
         </w:rPr>
-        <w:t>https://www.planetf1.com/news/daniel-ricciardo-turkish-gp-lottery/</w:t>
-      </w:r>
-    </w:p>
-    <w:p>
-      <w:pPr>
-        <w:rPr>
-          <w:sz w:val="24"/>
-          <w:szCs w:val="24"/>
-        </w:rPr>
-      </w:pPr>
-    </w:p>
-    <w:p>
-      <w:pPr>
-        <w:rPr>
-          <w:sz w:val="24"/>
-          <w:szCs w:val="24"/>
-        </w:rPr>
-      </w:pPr>
+        <w:lastRenderedPageBreak/>
+        <w:t>https://www.researchgate.net/figure/Schematic-illustration-of-Faster-R-CNN-architecture-A-ResNet-101-B-RPN-network-was_fig1_341729450</w:t>
+      </w:r>
     </w:p>
     <w:p>
       <w:pPr>
         <w:ind w:left="360"/>
         <w:jc w:val="center"/>
-        <w:rPr>
-          <w:sz w:val="24"/>
-          <w:szCs w:val="24"/>
-        </w:rPr>
       </w:pPr>
     </w:p>
     <w:p>
       <w:pPr>
         <w:ind w:left="360"/>
         <w:jc w:val="center"/>
-        <w:rPr>
-          <w:sz w:val="24"/>
-          <w:szCs w:val="24"/>
-        </w:rPr>
       </w:pPr>
     </w:p>
     <w:p>
       <w:pPr>
         <w:ind w:left="360"/>
         <w:jc w:val="center"/>
-        <w:rPr>
-          <w:sz w:val="24"/>
-          <w:szCs w:val="24"/>
-        </w:rPr>
       </w:pPr>
     </w:p>
     <w:p>
@@ -2338,69 +4315,260 @@
         <w:ind w:left="360"/>
         <w:jc w:val="center"/>
       </w:pPr>
+    </w:p>
+    <w:p>
+      <w:pPr>
+        <w:ind w:left="360"/>
+        <w:jc w:val="center"/>
+      </w:pPr>
+    </w:p>
+    <w:p>
+      <w:pPr>
+        <w:ind w:left="360"/>
+        <w:jc w:val="center"/>
+      </w:pPr>
+    </w:p>
+    <w:p>
+      <w:pPr>
+        <w:ind w:left="360"/>
+        <w:jc w:val="center"/>
+      </w:pPr>
+    </w:p>
+    <w:p>
+      <w:pPr>
+        <w:ind w:left="360"/>
+        <w:jc w:val="center"/>
+      </w:pPr>
+    </w:p>
+    <w:p>
+      <w:pPr>
+        <w:ind w:left="360"/>
+        <w:jc w:val="center"/>
+      </w:pPr>
+    </w:p>
+    <w:p>
+      <w:pPr>
+        <w:ind w:left="360"/>
+        <w:jc w:val="center"/>
+      </w:pPr>
+    </w:p>
+    <w:p>
+      <w:pPr>
+        <w:ind w:left="360"/>
+        <w:jc w:val="center"/>
+      </w:pPr>
+    </w:p>
+    <w:p>
+      <w:pPr>
+        <w:ind w:left="360"/>
+        <w:jc w:val="center"/>
+      </w:pPr>
+    </w:p>
+    <w:p>
+      <w:pPr>
+        <w:ind w:left="360"/>
+        <w:jc w:val="center"/>
+      </w:pPr>
+    </w:p>
+    <w:p>
+      <w:pPr>
+        <w:ind w:left="360"/>
+        <w:jc w:val="center"/>
+      </w:pPr>
+    </w:p>
+    <w:p>
+      <w:pPr>
+        <w:ind w:left="360"/>
+        <w:jc w:val="center"/>
+      </w:pPr>
+    </w:p>
+    <w:p>
+      <w:pPr>
+        <w:ind w:left="360"/>
+        <w:jc w:val="center"/>
+      </w:pPr>
+    </w:p>
+    <w:p>
+      <w:pPr>
+        <w:ind w:left="360"/>
+        <w:jc w:val="center"/>
+      </w:pPr>
+    </w:p>
+    <w:p>
+      <w:pPr>
+        <w:ind w:left="360"/>
+        <w:jc w:val="center"/>
+      </w:pPr>
+    </w:p>
+    <w:p>
+      <w:pPr>
+        <w:ind w:left="360"/>
+        <w:jc w:val="center"/>
+      </w:pPr>
+    </w:p>
+    <w:p>
+      <w:pPr>
+        <w:ind w:left="360"/>
+        <w:jc w:val="center"/>
+      </w:pPr>
+    </w:p>
+    <w:p>
+      <w:pPr>
+        <w:ind w:left="360"/>
+        <w:jc w:val="center"/>
+      </w:pPr>
+    </w:p>
+    <w:p>
+      <w:pPr>
+        <w:ind w:left="360"/>
+        <w:jc w:val="center"/>
+      </w:pPr>
+    </w:p>
+    <w:p>
+      <w:pPr>
+        <w:ind w:left="360"/>
+        <w:jc w:val="center"/>
+      </w:pPr>
+    </w:p>
+    <w:p>
+      <w:pPr>
+        <w:ind w:left="360"/>
+        <w:jc w:val="center"/>
+      </w:pPr>
       <w:r>
         <w:t>All product names, logos, brands, trademarks, and registered trademarks are property of their respective owners. All company, product and service names used in this presentation are for identification purposes only. Use of these names, trademarks and brands does not imply endorsement</w:t>
       </w:r>
     </w:p>
-    <w:p>
-      <w:pPr>
-        <w:rPr>
-          <w:b/>
-          <w:bCs/>
-          <w:sz w:val="36"/>
-          <w:szCs w:val="36"/>
-        </w:rPr>
-      </w:pPr>
-    </w:p>
-    <w:p>
-      <w:pPr>
-        <w:rPr>
-          <w:sz w:val="24"/>
-          <w:szCs w:val="24"/>
-        </w:rPr>
-      </w:pPr>
-    </w:p>
-    <w:p>
-      <w:pPr>
-        <w:rPr>
-          <w:sz w:val="24"/>
-          <w:szCs w:val="24"/>
-        </w:rPr>
-      </w:pPr>
-    </w:p>
-    <w:p>
-      <w:pPr>
-        <w:rPr>
-          <w:sz w:val="24"/>
-          <w:szCs w:val="24"/>
-        </w:rPr>
-      </w:pPr>
-      <w:r>
-        <w:rPr>
-          <w:sz w:val="24"/>
-          <w:szCs w:val="24"/>
-        </w:rPr>
-        <w:t xml:space="preserve"> </w:t>
-      </w:r>
-    </w:p>
-    <w:p>
-      <w:pPr>
-        <w:pStyle w:val="ListParagraph"/>
-        <w:ind w:left="780"/>
-        <w:rPr>
-          <w:sz w:val="24"/>
-          <w:szCs w:val="24"/>
-        </w:rPr>
-      </w:pPr>
-    </w:p>
     <w:sectPr>
+      <w:footerReference w:type="default" r:id="rId20"/>
       <w:pgSz w:w="12240" w:h="15840"/>
       <w:pgMar w:top="1440" w:right="1440" w:bottom="1440" w:left="1440" w:header="720" w:footer="720" w:gutter="0"/>
       <w:cols w:space="720"/>
+      <w:titlePg/>
       <w:docGrid w:linePitch="360"/>
     </w:sectPr>
   </w:body>
 </w:document>
+</file>
+
+<file path=word/endnotes.xml><?xml version="1.0" encoding="utf-8"?>
+<w:endnotes xmlns:wpc="http://schemas.microsoft.com/office/word/2010/wordprocessingCanvas" xmlns:cx="http://schemas.microsoft.com/office/drawing/2014/chartex" xmlns:cx1="http://schemas.microsoft.com/office/drawing/2015/9/8/chartex" xmlns:cx2="http://schemas.microsoft.com/office/drawing/2015/10/21/chartex" xmlns:cx3="http://schemas.microsoft.com/office/drawing/2016/5/9/chartex" xmlns:cx4="http://schemas.microsoft.com/office/drawing/2016/5/10/chartex" xmlns:cx5="http://schemas.microsoft.com/office/drawing/2016/5/11/chartex" xmlns:cx6="http://schemas.microsoft.com/office/drawing/2016/5/12/chartex" xmlns:cx7="http://schemas.microsoft.com/office/drawing/2016/5/13/chartex" xmlns:cx8="http://schemas.microsoft.com/office/drawing/2016/5/14/chartex" xmlns:mc="http://schemas.openxmlformats.org/markup-compatibility/2006" xmlns:aink="http://schemas.microsoft.com/office/drawing/2016/ink" xmlns:am3d="http://schemas.microsoft.com/office/drawing/2017/model3d" xmlns:o="urn:schemas-microsoft-com:office:office" xmlns:r="http://schemas.openxmlformats.org/officeDocument/2006/relationships" xmlns:m="http://schemas.openxmlformats.org/officeDocument/2006/math" xmlns:v="urn:schemas-microsoft-com:vml" xmlns:wp14="http://schemas.microsoft.com/office/word/2010/wordprocessingDrawing" xmlns:wp="http://schemas.openxmlformats.org/drawingml/2006/wordprocessingDrawing" xmlns:w10="urn:schemas-microsoft-com:office:word" xmlns:w="http://schemas.openxmlformats.org/wordprocessingml/2006/main" xmlns:w14="http://schemas.microsoft.com/office/word/2010/wordml" xmlns:w15="http://schemas.microsoft.com/office/word/2012/wordml" xmlns:w16cex="http://schemas.microsoft.com/office/word/2018/wordml/cex" xmlns:w16cid="http://schemas.microsoft.com/office/word/2016/wordml/cid" xmlns:w16="http://schemas.microsoft.com/office/word/2018/wordml" xmlns:w16se="http://schemas.microsoft.com/office/word/2015/wordml/symex" xmlns:wpg="http://schemas.microsoft.com/office/word/2010/wordprocessingGroup" xmlns:wpi="http://schemas.microsoft.com/office/word/2010/wordprocessingInk" xmlns:wne="http://schemas.microsoft.com/office/word/2006/wordml" xmlns:wps="http://schemas.microsoft.com/office/word/2010/wordprocessingShape" mc:Ignorable="w14 w15 w16se w16cid w16 w16cex wp14">
+  <w:endnote w:type="separator" w:id="-1">
+    <w:p>
+      <w:pPr>
+        <w:spacing w:after="0" w:line="240" w:lineRule="auto"/>
+      </w:pPr>
+      <w:r>
+        <w:separator/>
+      </w:r>
+    </w:p>
+  </w:endnote>
+  <w:endnote w:type="continuationSeparator" w:id="0">
+    <w:p>
+      <w:pPr>
+        <w:spacing w:after="0" w:line="240" w:lineRule="auto"/>
+      </w:pPr>
+      <w:r>
+        <w:continuationSeparator/>
+      </w:r>
+    </w:p>
+  </w:endnote>
+</w:endnotes>
+</file>
+
+<file path=word/footer1.xml><?xml version="1.0" encoding="utf-8"?>
+<w:ftr xmlns:wpc="http://schemas.microsoft.com/office/word/2010/wordprocessingCanvas" xmlns:cx="http://schemas.microsoft.com/office/drawing/2014/chartex" xmlns:cx1="http://schemas.microsoft.com/office/drawing/2015/9/8/chartex" xmlns:cx2="http://schemas.microsoft.com/office/drawing/2015/10/21/chartex" xmlns:cx3="http://schemas.microsoft.com/office/drawing/2016/5/9/chartex" xmlns:cx4="http://schemas.microsoft.com/office/drawing/2016/5/10/chartex" xmlns:cx5="http://schemas.microsoft.com/office/drawing/2016/5/11/chartex" xmlns:cx6="http://schemas.microsoft.com/office/drawing/2016/5/12/chartex" xmlns:cx7="http://schemas.microsoft.com/office/drawing/2016/5/13/chartex" xmlns:cx8="http://schemas.microsoft.com/office/drawing/2016/5/14/chartex" xmlns:mc="http://schemas.openxmlformats.org/markup-compatibility/2006" xmlns:aink="http://schemas.microsoft.com/office/drawing/2016/ink" xmlns:am3d="http://schemas.microsoft.com/office/drawing/2017/model3d" xmlns:o="urn:schemas-microsoft-com:office:office" xmlns:r="http://schemas.openxmlformats.org/officeDocument/2006/relationships" xmlns:m="http://schemas.openxmlformats.org/officeDocument/2006/math" xmlns:v="urn:schemas-microsoft-com:vml" xmlns:wp14="http://schemas.microsoft.com/office/word/2010/wordprocessingDrawing" xmlns:wp="http://schemas.openxmlformats.org/drawingml/2006/wordprocessingDrawing" xmlns:w10="urn:schemas-microsoft-com:office:word" xmlns:w="http://schemas.openxmlformats.org/wordprocessingml/2006/main" xmlns:w14="http://schemas.microsoft.com/office/word/2010/wordml" xmlns:w15="http://schemas.microsoft.com/office/word/2012/wordml" xmlns:w16cex="http://schemas.microsoft.com/office/word/2018/wordml/cex" xmlns:w16cid="http://schemas.microsoft.com/office/word/2016/wordml/cid" xmlns:w16="http://schemas.microsoft.com/office/word/2018/wordml" xmlns:w16se="http://schemas.microsoft.com/office/word/2015/wordml/symex" xmlns:wpg="http://schemas.microsoft.com/office/word/2010/wordprocessingGroup" xmlns:wpi="http://schemas.microsoft.com/office/word/2010/wordprocessingInk" xmlns:wne="http://schemas.microsoft.com/office/word/2006/wordml" xmlns:wps="http://schemas.microsoft.com/office/word/2010/wordprocessingShape" mc:Ignorable="w14 w15 w16se w16cid w16 w16cex wp14">
+  <w:p>
+    <w:pPr>
+      <w:pStyle w:val="Footer"/>
+      <w:pBdr>
+        <w:top w:val="single" w:sz="4" w:space="1" w:color="D9D9D9" w:themeColor="background1" w:themeShade="D9"/>
+      </w:pBdr>
+      <w:jc w:val="right"/>
+    </w:pPr>
+    <w:sdt>
+      <w:sdtPr>
+        <w:id w:val="-1819333494"/>
+        <w:docPartObj>
+          <w:docPartGallery w:val="Page Numbers (Bottom of Page)"/>
+          <w:docPartUnique/>
+        </w:docPartObj>
+      </w:sdtPr>
+      <w:sdtEndPr>
+        <w:rPr>
+          <w:color w:val="7F7F7F" w:themeColor="background1" w:themeShade="7F"/>
+          <w:spacing w:val="60"/>
+        </w:rPr>
+      </w:sdtEndPr>
+      <w:sdtContent>
+        <w:r>
+          <w:t xml:space="preserve"> </w:t>
+        </w:r>
+        <w:r>
+          <w:fldChar w:fldCharType="begin"/>
+        </w:r>
+        <w:r>
+          <w:instrText xml:space="preserve"> PAGE   \* MERGEFORMAT </w:instrText>
+        </w:r>
+        <w:r>
+          <w:fldChar w:fldCharType="separate"/>
+        </w:r>
+        <w:r>
+          <w:rPr>
+            <w:noProof/>
+          </w:rPr>
+          <w:t>2</w:t>
+        </w:r>
+        <w:r>
+          <w:rPr>
+            <w:noProof/>
+          </w:rPr>
+          <w:fldChar w:fldCharType="end"/>
+        </w:r>
+        <w:r>
+          <w:t xml:space="preserve"> | </w:t>
+        </w:r>
+        <w:r>
+          <w:rPr>
+            <w:color w:val="7F7F7F" w:themeColor="background1" w:themeShade="7F"/>
+            <w:spacing w:val="60"/>
+          </w:rPr>
+          <w:t>Page</w:t>
+        </w:r>
+      </w:sdtContent>
+    </w:sdt>
+  </w:p>
+  <w:p>
+    <w:pPr>
+      <w:pStyle w:val="Footer"/>
+    </w:pPr>
+  </w:p>
+</w:ftr>
+</file>
+
+<file path=word/footnotes.xml><?xml version="1.0" encoding="utf-8"?>
+<w:footnotes xmlns:wpc="http://schemas.microsoft.com/office/word/2010/wordprocessingCanvas" xmlns:cx="http://schemas.microsoft.com/office/drawing/2014/chartex" xmlns:cx1="http://schemas.microsoft.com/office/drawing/2015/9/8/chartex" xmlns:cx2="http://schemas.microsoft.com/office/drawing/2015/10/21/chartex" xmlns:cx3="http://schemas.microsoft.com/office/drawing/2016/5/9/chartex" xmlns:cx4="http://schemas.microsoft.com/office/drawing/2016/5/10/chartex" xmlns:cx5="http://schemas.microsoft.com/office/drawing/2016/5/11/chartex" xmlns:cx6="http://schemas.microsoft.com/office/drawing/2016/5/12/chartex" xmlns:cx7="http://schemas.microsoft.com/office/drawing/2016/5/13/chartex" xmlns:cx8="http://schemas.microsoft.com/office/drawing/2016/5/14/chartex" xmlns:mc="http://schemas.openxmlformats.org/markup-compatibility/2006" xmlns:aink="http://schemas.microsoft.com/office/drawing/2016/ink" xmlns:am3d="http://schemas.microsoft.com/office/drawing/2017/model3d" xmlns:o="urn:schemas-microsoft-com:office:office" xmlns:r="http://schemas.openxmlformats.org/officeDocument/2006/relationships" xmlns:m="http://schemas.openxmlformats.org/officeDocument/2006/math" xmlns:v="urn:schemas-microsoft-com:vml" xmlns:wp14="http://schemas.microsoft.com/office/word/2010/wordprocessingDrawing" xmlns:wp="http://schemas.openxmlformats.org/drawingml/2006/wordprocessingDrawing" xmlns:w10="urn:schemas-microsoft-com:office:word" xmlns:w="http://schemas.openxmlformats.org/wordprocessingml/2006/main" xmlns:w14="http://schemas.microsoft.com/office/word/2010/wordml" xmlns:w15="http://schemas.microsoft.com/office/word/2012/wordml" xmlns:w16cex="http://schemas.microsoft.com/office/word/2018/wordml/cex" xmlns:w16cid="http://schemas.microsoft.com/office/word/2016/wordml/cid" xmlns:w16="http://schemas.microsoft.com/office/word/2018/wordml" xmlns:w16se="http://schemas.microsoft.com/office/word/2015/wordml/symex" xmlns:wpg="http://schemas.microsoft.com/office/word/2010/wordprocessingGroup" xmlns:wpi="http://schemas.microsoft.com/office/word/2010/wordprocessingInk" xmlns:wne="http://schemas.microsoft.com/office/word/2006/wordml" xmlns:wps="http://schemas.microsoft.com/office/word/2010/wordprocessingShape" mc:Ignorable="w14 w15 w16se w16cid w16 w16cex wp14">
+  <w:footnote w:type="separator" w:id="-1">
+    <w:p>
+      <w:pPr>
+        <w:spacing w:after="0" w:line="240" w:lineRule="auto"/>
+      </w:pPr>
+      <w:r>
+        <w:separator/>
+      </w:r>
+    </w:p>
+  </w:footnote>
+  <w:footnote w:type="continuationSeparator" w:id="0">
+    <w:p>
+      <w:pPr>
+        <w:spacing w:after="0" w:line="240" w:lineRule="auto"/>
+      </w:pPr>
+      <w:r>
+        <w:continuationSeparator/>
+      </w:r>
+    </w:p>
+  </w:footnote>
+</w:footnotes>
 </file>
 
 <file path=word/numbering.xml><?xml version="1.0" encoding="utf-8"?>
@@ -5092,6 +7260,50 @@
     <w:name w:val="Normal"/>
     <w:qFormat/>
   </w:style>
+  <w:style w:type="paragraph" w:styleId="Heading1">
+    <w:name w:val="heading 1"/>
+    <w:basedOn w:val="Normal"/>
+    <w:next w:val="Normal"/>
+    <w:link w:val="Heading1Char"/>
+    <w:uiPriority w:val="9"/>
+    <w:qFormat/>
+    <w:rsid w:val="002422AF"/>
+    <w:pPr>
+      <w:keepNext/>
+      <w:keepLines/>
+      <w:spacing w:before="240" w:after="0"/>
+      <w:outlineLvl w:val="0"/>
+    </w:pPr>
+    <w:rPr>
+      <w:rFonts w:asciiTheme="majorHAnsi" w:eastAsiaTheme="majorEastAsia" w:hAnsiTheme="majorHAnsi" w:cstheme="majorBidi"/>
+      <w:b/>
+      <w:color w:val="2F5496" w:themeColor="accent1" w:themeShade="BF"/>
+      <w:sz w:val="40"/>
+      <w:szCs w:val="32"/>
+    </w:rPr>
+  </w:style>
+  <w:style w:type="paragraph" w:styleId="Heading2">
+    <w:name w:val="heading 2"/>
+    <w:basedOn w:val="Normal"/>
+    <w:next w:val="Normal"/>
+    <w:link w:val="Heading2Char"/>
+    <w:uiPriority w:val="9"/>
+    <w:unhideWhenUsed/>
+    <w:qFormat/>
+    <w:rsid w:val="002422AF"/>
+    <w:pPr>
+      <w:keepNext/>
+      <w:keepLines/>
+      <w:spacing w:before="40" w:after="0"/>
+      <w:outlineLvl w:val="1"/>
+    </w:pPr>
+    <w:rPr>
+      <w:rFonts w:asciiTheme="majorHAnsi" w:eastAsiaTheme="majorEastAsia" w:hAnsiTheme="majorHAnsi" w:cstheme="majorBidi"/>
+      <w:color w:val="2F5496" w:themeColor="accent1" w:themeShade="BF"/>
+      <w:sz w:val="32"/>
+      <w:szCs w:val="26"/>
+    </w:rPr>
+  </w:style>
   <w:style w:type="character" w:default="1" w:styleId="DefaultParagraphFont">
     <w:name w:val="Default Paragraph Font"/>
     <w:uiPriority w:val="1"/>
@@ -5164,6 +7376,209 @@
       <w:color w:val="954F72" w:themeColor="followedHyperlink"/>
       <w:u w:val="single"/>
     </w:rPr>
+  </w:style>
+  <w:style w:type="paragraph" w:styleId="FootnoteText">
+    <w:name w:val="footnote text"/>
+    <w:basedOn w:val="Normal"/>
+    <w:link w:val="FootnoteTextChar"/>
+    <w:uiPriority w:val="99"/>
+    <w:semiHidden/>
+    <w:unhideWhenUsed/>
+    <w:rsid w:val="00E16F12"/>
+    <w:pPr>
+      <w:spacing w:after="0" w:line="240" w:lineRule="auto"/>
+    </w:pPr>
+    <w:rPr>
+      <w:sz w:val="20"/>
+      <w:szCs w:val="20"/>
+    </w:rPr>
+  </w:style>
+  <w:style w:type="character" w:customStyle="1" w:styleId="FootnoteTextChar">
+    <w:name w:val="Footnote Text Char"/>
+    <w:basedOn w:val="DefaultParagraphFont"/>
+    <w:link w:val="FootnoteText"/>
+    <w:uiPriority w:val="99"/>
+    <w:semiHidden/>
+    <w:rsid w:val="00E16F12"/>
+    <w:rPr>
+      <w:sz w:val="20"/>
+      <w:szCs w:val="20"/>
+    </w:rPr>
+  </w:style>
+  <w:style w:type="character" w:styleId="FootnoteReference">
+    <w:name w:val="footnote reference"/>
+    <w:basedOn w:val="DefaultParagraphFont"/>
+    <w:uiPriority w:val="99"/>
+    <w:semiHidden/>
+    <w:unhideWhenUsed/>
+    <w:rsid w:val="00E16F12"/>
+    <w:rPr>
+      <w:vertAlign w:val="superscript"/>
+    </w:rPr>
+  </w:style>
+  <w:style w:type="character" w:customStyle="1" w:styleId="Heading1Char">
+    <w:name w:val="Heading 1 Char"/>
+    <w:basedOn w:val="DefaultParagraphFont"/>
+    <w:link w:val="Heading1"/>
+    <w:uiPriority w:val="9"/>
+    <w:rsid w:val="002422AF"/>
+    <w:rPr>
+      <w:rFonts w:asciiTheme="majorHAnsi" w:eastAsiaTheme="majorEastAsia" w:hAnsiTheme="majorHAnsi" w:cstheme="majorBidi"/>
+      <w:b/>
+      <w:color w:val="2F5496" w:themeColor="accent1" w:themeShade="BF"/>
+      <w:sz w:val="40"/>
+      <w:szCs w:val="32"/>
+    </w:rPr>
+  </w:style>
+  <w:style w:type="paragraph" w:styleId="TOCHeading">
+    <w:name w:val="TOC Heading"/>
+    <w:basedOn w:val="Heading1"/>
+    <w:next w:val="Normal"/>
+    <w:uiPriority w:val="39"/>
+    <w:unhideWhenUsed/>
+    <w:qFormat/>
+    <w:rsid w:val="00E16F12"/>
+    <w:pPr>
+      <w:outlineLvl w:val="9"/>
+    </w:pPr>
+  </w:style>
+  <w:style w:type="paragraph" w:styleId="Title">
+    <w:name w:val="Title"/>
+    <w:basedOn w:val="Normal"/>
+    <w:next w:val="Normal"/>
+    <w:link w:val="TitleChar"/>
+    <w:uiPriority w:val="10"/>
+    <w:qFormat/>
+    <w:rsid w:val="00E16F12"/>
+    <w:pPr>
+      <w:spacing w:after="0" w:line="240" w:lineRule="auto"/>
+      <w:contextualSpacing/>
+    </w:pPr>
+    <w:rPr>
+      <w:rFonts w:asciiTheme="majorHAnsi" w:eastAsiaTheme="majorEastAsia" w:hAnsiTheme="majorHAnsi" w:cstheme="majorBidi"/>
+      <w:spacing w:val="-10"/>
+      <w:kern w:val="28"/>
+      <w:sz w:val="56"/>
+      <w:szCs w:val="56"/>
+    </w:rPr>
+  </w:style>
+  <w:style w:type="character" w:customStyle="1" w:styleId="TitleChar">
+    <w:name w:val="Title Char"/>
+    <w:basedOn w:val="DefaultParagraphFont"/>
+    <w:link w:val="Title"/>
+    <w:uiPriority w:val="10"/>
+    <w:rsid w:val="00E16F12"/>
+    <w:rPr>
+      <w:rFonts w:asciiTheme="majorHAnsi" w:eastAsiaTheme="majorEastAsia" w:hAnsiTheme="majorHAnsi" w:cstheme="majorBidi"/>
+      <w:spacing w:val="-10"/>
+      <w:kern w:val="28"/>
+      <w:sz w:val="56"/>
+      <w:szCs w:val="56"/>
+    </w:rPr>
+  </w:style>
+  <w:style w:type="character" w:customStyle="1" w:styleId="Heading2Char">
+    <w:name w:val="Heading 2 Char"/>
+    <w:basedOn w:val="DefaultParagraphFont"/>
+    <w:link w:val="Heading2"/>
+    <w:uiPriority w:val="9"/>
+    <w:rsid w:val="002422AF"/>
+    <w:rPr>
+      <w:rFonts w:asciiTheme="majorHAnsi" w:eastAsiaTheme="majorEastAsia" w:hAnsiTheme="majorHAnsi" w:cstheme="majorBidi"/>
+      <w:color w:val="2F5496" w:themeColor="accent1" w:themeShade="BF"/>
+      <w:sz w:val="32"/>
+      <w:szCs w:val="26"/>
+    </w:rPr>
+  </w:style>
+  <w:style w:type="paragraph" w:styleId="TOC2">
+    <w:name w:val="toc 2"/>
+    <w:basedOn w:val="Normal"/>
+    <w:next w:val="Normal"/>
+    <w:autoRedefine/>
+    <w:uiPriority w:val="39"/>
+    <w:unhideWhenUsed/>
+    <w:rsid w:val="002422AF"/>
+    <w:pPr>
+      <w:spacing w:after="100"/>
+      <w:ind w:left="220"/>
+    </w:pPr>
+    <w:rPr>
+      <w:rFonts w:eastAsiaTheme="minorEastAsia" w:cs="Times New Roman"/>
+    </w:rPr>
+  </w:style>
+  <w:style w:type="paragraph" w:styleId="TOC1">
+    <w:name w:val="toc 1"/>
+    <w:basedOn w:val="Normal"/>
+    <w:next w:val="Normal"/>
+    <w:autoRedefine/>
+    <w:uiPriority w:val="39"/>
+    <w:unhideWhenUsed/>
+    <w:rsid w:val="002422AF"/>
+    <w:pPr>
+      <w:spacing w:after="100"/>
+    </w:pPr>
+    <w:rPr>
+      <w:rFonts w:eastAsiaTheme="minorEastAsia" w:cs="Times New Roman"/>
+    </w:rPr>
+  </w:style>
+  <w:style w:type="paragraph" w:styleId="TOC3">
+    <w:name w:val="toc 3"/>
+    <w:basedOn w:val="Normal"/>
+    <w:next w:val="Normal"/>
+    <w:autoRedefine/>
+    <w:uiPriority w:val="39"/>
+    <w:unhideWhenUsed/>
+    <w:rsid w:val="002422AF"/>
+    <w:pPr>
+      <w:spacing w:after="100"/>
+      <w:ind w:left="440"/>
+    </w:pPr>
+    <w:rPr>
+      <w:rFonts w:eastAsiaTheme="minorEastAsia" w:cs="Times New Roman"/>
+    </w:rPr>
+  </w:style>
+  <w:style w:type="paragraph" w:styleId="Header">
+    <w:name w:val="header"/>
+    <w:basedOn w:val="Normal"/>
+    <w:link w:val="HeaderChar"/>
+    <w:uiPriority w:val="99"/>
+    <w:unhideWhenUsed/>
+    <w:rsid w:val="002422AF"/>
+    <w:pPr>
+      <w:tabs>
+        <w:tab w:val="center" w:pos="4680"/>
+        <w:tab w:val="right" w:pos="9360"/>
+      </w:tabs>
+      <w:spacing w:after="0" w:line="240" w:lineRule="auto"/>
+    </w:pPr>
+  </w:style>
+  <w:style w:type="character" w:customStyle="1" w:styleId="HeaderChar">
+    <w:name w:val="Header Char"/>
+    <w:basedOn w:val="DefaultParagraphFont"/>
+    <w:link w:val="Header"/>
+    <w:uiPriority w:val="99"/>
+    <w:rsid w:val="002422AF"/>
+  </w:style>
+  <w:style w:type="paragraph" w:styleId="Footer">
+    <w:name w:val="footer"/>
+    <w:basedOn w:val="Normal"/>
+    <w:link w:val="FooterChar"/>
+    <w:uiPriority w:val="99"/>
+    <w:unhideWhenUsed/>
+    <w:rsid w:val="002422AF"/>
+    <w:pPr>
+      <w:tabs>
+        <w:tab w:val="center" w:pos="4680"/>
+        <w:tab w:val="right" w:pos="9360"/>
+      </w:tabs>
+      <w:spacing w:after="0" w:line="240" w:lineRule="auto"/>
+    </w:pPr>
+  </w:style>
+  <w:style w:type="character" w:customStyle="1" w:styleId="FooterChar">
+    <w:name w:val="Footer Char"/>
+    <w:basedOn w:val="DefaultParagraphFont"/>
+    <w:link w:val="Footer"/>
+    <w:uiPriority w:val="99"/>
+    <w:rsid w:val="002422AF"/>
   </w:style>
 </w:styles>
 </file>
@@ -5461,4 +7876,16 @@
     </a:ext>
   </a:extLst>
 </a:theme>
+</file>
+
+<file path=customXml/item1.xml><?xml version="1.0" encoding="utf-8"?>
+<b:Sources xmlns:b="http://schemas.openxmlformats.org/officeDocument/2006/bibliography" xmlns="http://schemas.openxmlformats.org/officeDocument/2006/bibliography" SelectedStyle="\APASixthEditionOfficeOnline.xsl" StyleName="APA" Version="6"/>
+</file>
+
+<file path=customXml/itemProps1.xml><?xml version="1.0" encoding="utf-8"?>
+<ds:datastoreItem xmlns:ds="http://schemas.openxmlformats.org/officeDocument/2006/customXml" ds:itemID="{59C9198B-D99A-4D05-BA18-826D0E7E9246}">
+  <ds:schemaRefs>
+    <ds:schemaRef ds:uri="http://schemas.openxmlformats.org/officeDocument/2006/bibliography"/>
+  </ds:schemaRefs>
+</ds:datastoreItem>
 </file>